--- a/02 Histogram Equalization/doc/2025 Homework 2.docx
+++ b/02 Histogram Equalization/doc/2025 Homework 2.docx
@@ -1,13 +1,13 @@
 
 <file path=word/document.xml><?xml version="1.0" encoding="utf-8"?>
-<w:document xmlns:mc="http://schemas.openxmlformats.org/markup-compatibility/2006" xmlns:o="urn:schemas-microsoft-com:office:office" xmlns:r="http://schemas.openxmlformats.org/officeDocument/2006/relationships" xmlns:m="http://schemas.openxmlformats.org/officeDocument/2006/math" xmlns:v="urn:schemas-microsoft-com:vml" xmlns:wp="http://schemas.openxmlformats.org/drawingml/2006/wordprocessingDrawing" xmlns:w10="urn:schemas-microsoft-com:office:word" xmlns:w="http://schemas.openxmlformats.org/wordprocessingml/2006/main" xmlns:wne="http://schemas.microsoft.com/office/word/2006/wordml" xmlns:sl="http://schemas.openxmlformats.org/schemaLibrary/2006/main" xmlns:a="http://schemas.openxmlformats.org/drawingml/2006/main" xmlns:pic="http://schemas.openxmlformats.org/drawingml/2006/picture" xmlns:c="http://schemas.openxmlformats.org/drawingml/2006/chart" xmlns:lc="http://schemas.openxmlformats.org/drawingml/2006/lockedCanvas" xmlns:dgm="http://schemas.openxmlformats.org/drawingml/2006/diagram" xmlns:wps="http://schemas.microsoft.com/office/word/2010/wordprocessingShape" xmlns:wpg="http://schemas.microsoft.com/office/word/2010/wordprocessingGroup" xmlns:w14="http://schemas.microsoft.com/office/word/2010/wordml" xmlns:w15="http://schemas.microsoft.com/office/word/2012/wordml" xmlns:w16="http://schemas.microsoft.com/office/word/2018/wordml" xmlns:w16cex="http://schemas.microsoft.com/office/word/2018/wordml/cex" xmlns:w16cid="http://schemas.microsoft.com/office/word/2016/wordml/cid" xmlns="http://schemas.microsoft.com/office/tasks/2019/documenttasks" xmlns:cr="http://schemas.microsoft.com/office/comments/2020/reactions">
+<w:document xmlns:wpc="http://schemas.microsoft.com/office/word/2010/wordprocessingCanvas" xmlns:cx="http://schemas.microsoft.com/office/drawing/2014/chartex" xmlns:cx1="http://schemas.microsoft.com/office/drawing/2015/9/8/chartex" xmlns:cx2="http://schemas.microsoft.com/office/drawing/2015/10/21/chartex" xmlns:cx3="http://schemas.microsoft.com/office/drawing/2016/5/9/chartex" xmlns:cx4="http://schemas.microsoft.com/office/drawing/2016/5/10/chartex" xmlns:cx5="http://schemas.microsoft.com/office/drawing/2016/5/11/chartex" xmlns:cx6="http://schemas.microsoft.com/office/drawing/2016/5/12/chartex" xmlns:cx7="http://schemas.microsoft.com/office/drawing/2016/5/13/chartex" xmlns:cx8="http://schemas.microsoft.com/office/drawing/2016/5/14/chartex" xmlns:mc="http://schemas.openxmlformats.org/markup-compatibility/2006" xmlns:aink="http://schemas.microsoft.com/office/drawing/2016/ink" xmlns:am3d="http://schemas.microsoft.com/office/drawing/2017/model3d" xmlns:o="urn:schemas-microsoft-com:office:office" xmlns:oel="http://schemas.microsoft.com/office/2019/extlst" xmlns:r="http://schemas.openxmlformats.org/officeDocument/2006/relationships" xmlns:m="http://schemas.openxmlformats.org/officeDocument/2006/math" xmlns:v="urn:schemas-microsoft-com:vml" xmlns:wp14="http://schemas.microsoft.com/office/word/2010/wordprocessingDrawing" xmlns:wp="http://schemas.openxmlformats.org/drawingml/2006/wordprocessingDrawing" xmlns:w10="urn:schemas-microsoft-com:office:word" xmlns:w="http://schemas.openxmlformats.org/wordprocessingml/2006/main" xmlns:w14="http://schemas.microsoft.com/office/word/2010/wordml" xmlns:w15="http://schemas.microsoft.com/office/word/2012/wordml" xmlns:w16cex="http://schemas.microsoft.com/office/word/2018/wordml/cex" xmlns:w16cid="http://schemas.microsoft.com/office/word/2016/wordml/cid" xmlns:w16="http://schemas.microsoft.com/office/word/2018/wordml" xmlns:w16du="http://schemas.microsoft.com/office/word/2023/wordml/word16du" xmlns:w16sdtdh="http://schemas.microsoft.com/office/word/2020/wordml/sdtdatahash" xmlns:w16sdtfl="http://schemas.microsoft.com/office/word/2024/wordml/sdtformatlock" xmlns:w16se="http://schemas.microsoft.com/office/word/2015/wordml/symex" xmlns:wpg="http://schemas.microsoft.com/office/word/2010/wordprocessingGroup" xmlns:wpi="http://schemas.microsoft.com/office/word/2010/wordprocessingInk" xmlns:wne="http://schemas.microsoft.com/office/word/2006/wordml" xmlns:wps="http://schemas.microsoft.com/office/word/2010/wordprocessingShape" mc:Ignorable="w14 w15 w16se w16cid w16 w16cex w16sdtdh w16sdtfl w16du wp14">
   <w:body>
     <w:p>
       <w:pPr>
         <w:jc w:val="center"/>
         <w:rPr>
-          <w:rFonts w:ascii="Times New Roman" w:cs="Times New Roman" w:eastAsia="Times New Roman" w:hAnsi="Times New Roman"/>
-          <w:b w:val="1"/>
+          <w:rFonts w:ascii="Times New Roman" w:hAnsi="Times New Roman" w:cs="Times New Roman"/>
+          <w:b/>
           <w:color w:val="000000"/>
           <w:sz w:val="38"/>
           <w:szCs w:val="38"/>
@@ -17,24 +17,23 @@
       </w:pPr>
       <w:r>
         <w:rPr>
-          <w:rFonts w:ascii="Times New Roman" w:cs="Times New Roman" w:eastAsia="Times New Roman" w:hAnsi="Times New Roman"/>
-          <w:b w:val="1"/>
+          <w:rFonts w:ascii="Times New Roman" w:hAnsi="Times New Roman" w:cs="Times New Roman"/>
+          <w:b/>
           <w:color w:val="000000"/>
           <w:sz w:val="38"/>
           <w:szCs w:val="38"/>
           <w:highlight w:val="white"/>
           <w:u w:val="single"/>
-          <w:rtl w:val="0"/>
-        </w:rPr>
-        <w:t xml:space="preserve">Homework 2</w:t>
+        </w:rPr>
+        <w:t>Homework 2</w:t>
       </w:r>
     </w:p>
     <w:p>
       <w:pPr>
         <w:jc w:val="center"/>
         <w:rPr>
-          <w:rFonts w:ascii="Times New Roman" w:cs="Times New Roman" w:eastAsia="Times New Roman" w:hAnsi="Times New Roman"/>
-          <w:b w:val="1"/>
+          <w:rFonts w:ascii="Times New Roman" w:hAnsi="Times New Roman" w:cs="Times New Roman"/>
+          <w:b/>
           <w:color w:val="000000"/>
           <w:sz w:val="42"/>
           <w:szCs w:val="42"/>
@@ -43,50 +42,46 @@
       </w:pPr>
       <w:r>
         <w:rPr>
-          <w:rFonts w:ascii="Times New Roman" w:cs="Times New Roman" w:eastAsia="Times New Roman" w:hAnsi="Times New Roman"/>
-          <w:b w:val="1"/>
+          <w:rFonts w:ascii="Times New Roman" w:hAnsi="Times New Roman" w:cs="Times New Roman"/>
+          <w:b/>
           <w:color w:val="000000"/>
           <w:sz w:val="42"/>
           <w:szCs w:val="42"/>
           <w:highlight w:val="white"/>
-          <w:rtl w:val="0"/>
-        </w:rPr>
-        <w:t xml:space="preserve">Histogram Equalization</w:t>
+        </w:rPr>
+        <w:t>Histogram Equalization</w:t>
       </w:r>
     </w:p>
     <w:p>
       <w:pPr>
         <w:jc w:val="both"/>
         <w:rPr>
-          <w:rFonts w:ascii="Times New Roman" w:cs="Times New Roman" w:eastAsia="Times New Roman" w:hAnsi="Times New Roman"/>
+          <w:rFonts w:ascii="Times New Roman" w:hAnsi="Times New Roman" w:cs="Times New Roman"/>
           <w:sz w:val="28"/>
           <w:szCs w:val="28"/>
         </w:rPr>
       </w:pPr>
       <w:r>
         <w:rPr>
-          <w:rFonts w:ascii="Times New Roman" w:cs="Times New Roman" w:eastAsia="Times New Roman" w:hAnsi="Times New Roman"/>
-          <w:sz w:val="28"/>
-          <w:szCs w:val="28"/>
-          <w:rtl w:val="0"/>
-        </w:rPr>
-        <w:t xml:space="preserve">The objective</w:t>
-      </w:r>
-      <w:r>
-        <w:rPr>
-          <w:rFonts w:ascii="PMingLiu" w:cs="PMingLiu" w:eastAsia="PMingLiu" w:hAnsi="PMingLiu"/>
-          <w:sz w:val="28"/>
-          <w:szCs w:val="28"/>
-          <w:rtl w:val="0"/>
+          <w:rFonts w:ascii="Times New Roman" w:hAnsi="Times New Roman" w:cs="Times New Roman"/>
+          <w:sz w:val="28"/>
+          <w:szCs w:val="28"/>
+        </w:rPr>
+        <w:t>The objective</w:t>
+      </w:r>
+      <w:r>
+        <w:rPr>
+          <w:rFonts w:ascii="新細明體" w:eastAsia="新細明體" w:hAnsi="新細明體" w:cs="新細明體"/>
+          <w:sz w:val="28"/>
+          <w:szCs w:val="28"/>
         </w:rPr>
         <w:t xml:space="preserve"> </w:t>
       </w:r>
       <w:r>
         <w:rPr>
-          <w:rFonts w:ascii="Times New Roman" w:cs="Times New Roman" w:eastAsia="Times New Roman" w:hAnsi="Times New Roman"/>
-          <w:sz w:val="28"/>
-          <w:szCs w:val="28"/>
-          <w:rtl w:val="0"/>
+          <w:rFonts w:ascii="Times New Roman" w:hAnsi="Times New Roman" w:cs="Times New Roman"/>
+          <w:sz w:val="28"/>
+          <w:szCs w:val="28"/>
         </w:rPr>
         <w:t xml:space="preserve">of this assignment is to understand and implement the concept of histogram equalization to enhance the contrast of a digital image. </w:t>
       </w:r>
@@ -94,63 +89,124 @@
     <w:p>
       <w:pPr>
         <w:rPr>
-          <w:rFonts w:ascii="Times New Roman" w:cs="Times New Roman" w:eastAsia="Times New Roman" w:hAnsi="Times New Roman"/>
+          <w:rFonts w:ascii="Times New Roman" w:hAnsi="Times New Roman" w:cs="Times New Roman"/>
           <w:sz w:val="28"/>
           <w:szCs w:val="28"/>
         </w:rPr>
       </w:pPr>
       <w:r>
         <w:rPr>
-          <w:rFonts w:ascii="Times New Roman" w:cs="Times New Roman" w:eastAsia="Times New Roman" w:hAnsi="Times New Roman"/>
-          <w:sz w:val="28"/>
-          <w:szCs w:val="28"/>
-          <w:rtl w:val="0"/>
-        </w:rPr>
-        <w:t xml:space="preserve">You will need to apply both the Global Histogram Equalization and Local Histogram Equalization to the same grayscale image, implement them in Python, and document any observations in your report </w:t>
+          <w:rFonts w:ascii="Times New Roman" w:hAnsi="Times New Roman" w:cs="Times New Roman"/>
+          <w:sz w:val="28"/>
+          <w:szCs w:val="28"/>
+        </w:rPr>
+        <w:t xml:space="preserve">You will need to apply both the </w:t>
+      </w:r>
+      <w:bookmarkStart w:id="0" w:name="_Hlk214311888"/>
+      <w:r>
+        <w:rPr>
+          <w:rFonts w:ascii="Times New Roman" w:hAnsi="Times New Roman" w:cs="Times New Roman"/>
+          <w:sz w:val="28"/>
+          <w:szCs w:val="28"/>
+        </w:rPr>
+        <w:t>Global Histogram Equalization</w:t>
+      </w:r>
+      <w:bookmarkEnd w:id="0"/>
+      <w:r>
+        <w:rPr>
+          <w:rFonts w:ascii="Times New Roman" w:hAnsi="Times New Roman" w:cs="Times New Roman"/>
+          <w:sz w:val="28"/>
+          <w:szCs w:val="28"/>
+        </w:rPr>
+        <w:t xml:space="preserve"> and </w:t>
+      </w:r>
+      <w:bookmarkStart w:id="1" w:name="_Hlk214311941"/>
+      <w:r>
+        <w:rPr>
+          <w:rFonts w:ascii="Times New Roman" w:hAnsi="Times New Roman" w:cs="Times New Roman"/>
+          <w:sz w:val="28"/>
+          <w:szCs w:val="28"/>
+        </w:rPr>
+        <w:t>Local Histogram Equalization</w:t>
+      </w:r>
+      <w:bookmarkEnd w:id="1"/>
+      <w:r>
+        <w:rPr>
+          <w:rFonts w:ascii="Times New Roman" w:hAnsi="Times New Roman" w:cs="Times New Roman"/>
+          <w:sz w:val="28"/>
+          <w:szCs w:val="28"/>
+        </w:rPr>
+        <w:t xml:space="preserve"> to the same grayscale image, implement them in Python, and document any observations in your report </w:t>
       </w:r>
     </w:p>
     <w:p>
       <w:pPr>
         <w:rPr>
-          <w:rFonts w:ascii="Times New Roman" w:cs="Times New Roman" w:eastAsia="Times New Roman" w:hAnsi="Times New Roman"/>
+          <w:rFonts w:ascii="Times New Roman" w:hAnsi="Times New Roman" w:cs="Times New Roman"/>
           <w:sz w:val="28"/>
           <w:szCs w:val="28"/>
         </w:rPr>
       </w:pPr>
       <w:r>
         <w:rPr>
-          <w:rFonts w:ascii="Times New Roman" w:cs="Times New Roman" w:eastAsia="Times New Roman" w:hAnsi="Times New Roman"/>
-          <w:sz w:val="28"/>
-          <w:szCs w:val="28"/>
-          <w:rtl w:val="0"/>
-        </w:rPr>
-        <w:t xml:space="preserve">This assignment allows the use of the OpenCV API: equalizeHist(), but you will only receive basic score. If you can implement the underlying logic yourself, you will earn a higher score.</w:t>
+          <w:rFonts w:ascii="Times New Roman" w:hAnsi="Times New Roman" w:cs="Times New Roman"/>
+          <w:sz w:val="28"/>
+          <w:szCs w:val="28"/>
+        </w:rPr>
+        <w:t xml:space="preserve">This assignment allows the use of the OpenCV API: </w:t>
+      </w:r>
+      <w:proofErr w:type="spellStart"/>
+      <w:proofErr w:type="gramStart"/>
+      <w:r>
+        <w:rPr>
+          <w:rFonts w:ascii="Times New Roman" w:hAnsi="Times New Roman" w:cs="Times New Roman"/>
+          <w:sz w:val="28"/>
+          <w:szCs w:val="28"/>
+        </w:rPr>
+        <w:t>equalizeHist</w:t>
+      </w:r>
+      <w:proofErr w:type="spellEnd"/>
+      <w:r>
+        <w:rPr>
+          <w:rFonts w:ascii="Times New Roman" w:hAnsi="Times New Roman" w:cs="Times New Roman"/>
+          <w:sz w:val="28"/>
+          <w:szCs w:val="28"/>
+        </w:rPr>
+        <w:t>(</w:t>
+      </w:r>
+      <w:proofErr w:type="gramEnd"/>
+      <w:r>
+        <w:rPr>
+          <w:rFonts w:ascii="Times New Roman" w:hAnsi="Times New Roman" w:cs="Times New Roman"/>
+          <w:sz w:val="28"/>
+          <w:szCs w:val="28"/>
+        </w:rPr>
+        <w:t>), but you will only receive basic score. If you can implement the underlying logic yourself, you will earn a higher score.</w:t>
       </w:r>
     </w:p>
     <w:p>
       <w:pPr>
         <w:rPr>
-          <w:rFonts w:ascii="Times New Roman" w:cs="Times New Roman" w:eastAsia="Times New Roman" w:hAnsi="Times New Roman"/>
+          <w:rFonts w:ascii="Times New Roman" w:hAnsi="Times New Roman" w:cs="Times New Roman"/>
           <w:sz w:val="28"/>
           <w:szCs w:val="28"/>
         </w:rPr>
       </w:pPr>
       <w:r>
         <w:rPr>
-          <w:rFonts w:ascii="Times New Roman" w:cs="Times New Roman" w:eastAsia="Times New Roman" w:hAnsi="Times New Roman"/>
-          <w:sz w:val="28"/>
-          <w:szCs w:val="28"/>
-          <w:rtl w:val="0"/>
-        </w:rPr>
-        <w:t xml:space="preserve">The following is a diagram included in the report, using Global HE as an example.</w:t>
+          <w:rFonts w:ascii="Times New Roman" w:hAnsi="Times New Roman" w:cs="Times New Roman"/>
+          <w:sz w:val="28"/>
+          <w:szCs w:val="28"/>
+        </w:rPr>
+        <w:t>The following is a diagram included in the report, using Global HE as an example.</w:t>
       </w:r>
     </w:p>
     <w:p>
       <w:pPr>
         <w:spacing w:line="240" w:lineRule="auto"/>
         <w:rPr>
-          <w:rFonts w:ascii="Times New Roman" w:cs="Times New Roman" w:eastAsia="Times New Roman" w:hAnsi="Times New Roman"/>
-          <w:b w:val="1"/>
+          <w:rFonts w:ascii="Times New Roman" w:hAnsi="Times New Roman" w:cs="Times New Roman"/>
+          <w:b/>
           <w:color w:val="000000"/>
           <w:sz w:val="36"/>
           <w:szCs w:val="36"/>
@@ -159,63 +215,64 @@
       </w:pPr>
       <w:r>
         <w:rPr>
-          <w:rFonts w:ascii="Times New Roman" w:cs="Times New Roman" w:eastAsia="Times New Roman" w:hAnsi="Times New Roman"/>
-          <w:sz w:val="28"/>
-          <w:szCs w:val="28"/>
-          <w:rtl w:val="0"/>
-        </w:rPr>
-        <w:t xml:space="preserve">Bonus: Implementing any Histogram Equalization algorithms mentioned in the course will provide additional credit.</w:t>
-      </w:r>
-      <w:r>
-        <w:rPr>
-          <w:rtl w:val="0"/>
-        </w:rPr>
+          <w:rFonts w:ascii="Times New Roman" w:hAnsi="Times New Roman" w:cs="Times New Roman"/>
+          <w:sz w:val="28"/>
+          <w:szCs w:val="28"/>
+        </w:rPr>
+        <w:t>Bonus: Implementing any Histogram Equalization algorithms mentioned in the course will provide additional credit.</w:t>
       </w:r>
     </w:p>
     <w:tbl>
       <w:tblPr>
-        <w:tblStyle w:val="Table1"/>
-        <w:tblpPr w:leftFromText="180" w:rightFromText="180" w:topFromText="0" w:bottomFromText="0" w:vertAnchor="text" w:horzAnchor="text" w:tblpX="0" w:tblpY="143"/>
-        <w:tblW w:w="9016.0" w:type="dxa"/>
-        <w:jc w:val="left"/>
+        <w:tblStyle w:val="ab"/>
+        <w:tblpPr w:leftFromText="180" w:rightFromText="180" w:vertAnchor="text" w:tblpY="143"/>
+        <w:tblW w:w="9016" w:type="dxa"/>
+        <w:tblInd w:w="0" w:type="dxa"/>
         <w:tblBorders>
-          <w:top w:color="000000" w:space="0" w:sz="4" w:val="single"/>
-          <w:left w:color="000000" w:space="0" w:sz="4" w:val="single"/>
-          <w:bottom w:color="000000" w:space="0" w:sz="4" w:val="single"/>
-          <w:right w:color="000000" w:space="0" w:sz="4" w:val="single"/>
-          <w:insideH w:color="000000" w:space="0" w:sz="4" w:val="single"/>
-          <w:insideV w:color="000000" w:space="0" w:sz="4" w:val="single"/>
+          <w:top w:val="single" w:sz="4" w:space="0" w:color="000000"/>
+          <w:left w:val="single" w:sz="4" w:space="0" w:color="000000"/>
+          <w:bottom w:val="single" w:sz="4" w:space="0" w:color="000000"/>
+          <w:right w:val="single" w:sz="4" w:space="0" w:color="000000"/>
+          <w:insideH w:val="single" w:sz="4" w:space="0" w:color="000000"/>
+          <w:insideV w:val="single" w:sz="4" w:space="0" w:color="000000"/>
         </w:tblBorders>
         <w:tblLayout w:type="fixed"/>
-        <w:tblLook w:val="0400"/>
+        <w:tblLook w:val="0400" w:firstRow="0" w:lastRow="0" w:firstColumn="0" w:lastColumn="0" w:noHBand="0" w:noVBand="1"/>
       </w:tblPr>
       <w:tblGrid>
         <w:gridCol w:w="1399"/>
         <w:gridCol w:w="3841"/>
         <w:gridCol w:w="3776"/>
-        <w:tblGridChange w:id="0">
-          <w:tblGrid>
-            <w:gridCol w:w="1399"/>
-            <w:gridCol w:w="3841"/>
-            <w:gridCol w:w="3776"/>
-          </w:tblGrid>
-        </w:tblGridChange>
       </w:tblGrid>
       <w:tr>
-        <w:trPr>
-          <w:cantSplit w:val="0"/>
-          <w:tblHeader w:val="0"/>
-        </w:trPr>
         <w:tc>
           <w:tcPr>
-            <w:shd w:fill="auto" w:val="clear"/>
+            <w:tcW w:w="1399" w:type="dxa"/>
             <w:vAlign w:val="center"/>
           </w:tcPr>
           <w:p>
             <w:pPr>
               <w:jc w:val="center"/>
               <w:rPr>
-                <w:rFonts w:ascii="Times New Roman" w:cs="Times New Roman" w:eastAsia="Times New Roman" w:hAnsi="Times New Roman"/>
+                <w:rFonts w:ascii="Times New Roman" w:hAnsi="Times New Roman" w:cs="Times New Roman"/>
+                <w:color w:val="000000"/>
+                <w:sz w:val="28"/>
+                <w:szCs w:val="28"/>
+                <w:highlight w:val="white"/>
+              </w:rPr>
+            </w:pPr>
+          </w:p>
+        </w:tc>
+        <w:tc>
+          <w:tcPr>
+            <w:tcW w:w="3841" w:type="dxa"/>
+            <w:vAlign w:val="center"/>
+          </w:tcPr>
+          <w:p>
+            <w:pPr>
+              <w:jc w:val="center"/>
+              <w:rPr>
+                <w:rFonts w:ascii="Times New Roman" w:hAnsi="Times New Roman" w:cs="Times New Roman"/>
                 <w:color w:val="000000"/>
                 <w:sz w:val="28"/>
                 <w:szCs w:val="28"/>
@@ -224,21 +281,26 @@
             </w:pPr>
             <w:r>
               <w:rPr>
-                <w:rtl w:val="0"/>
+                <w:rFonts w:ascii="Times New Roman" w:hAnsi="Times New Roman" w:cs="Times New Roman"/>
+                <w:color w:val="000000"/>
+                <w:sz w:val="28"/>
+                <w:szCs w:val="28"/>
+                <w:highlight w:val="white"/>
               </w:rPr>
+              <w:t>Before Global HE</w:t>
             </w:r>
           </w:p>
         </w:tc>
         <w:tc>
           <w:tcPr>
-            <w:shd w:fill="auto" w:val="clear"/>
+            <w:tcW w:w="3776" w:type="dxa"/>
             <w:vAlign w:val="center"/>
           </w:tcPr>
           <w:p>
             <w:pPr>
               <w:jc w:val="center"/>
               <w:rPr>
-                <w:rFonts w:ascii="Times New Roman" w:cs="Times New Roman" w:eastAsia="Times New Roman" w:hAnsi="Times New Roman"/>
+                <w:rFonts w:ascii="Times New Roman" w:hAnsi="Times New Roman" w:cs="Times New Roman"/>
                 <w:color w:val="000000"/>
                 <w:sz w:val="28"/>
                 <w:szCs w:val="28"/>
@@ -247,27 +309,31 @@
             </w:pPr>
             <w:r>
               <w:rPr>
-                <w:rFonts w:ascii="Times New Roman" w:cs="Times New Roman" w:eastAsia="Times New Roman" w:hAnsi="Times New Roman"/>
+                <w:rFonts w:ascii="Times New Roman" w:hAnsi="Times New Roman" w:cs="Times New Roman"/>
                 <w:color w:val="000000"/>
                 <w:sz w:val="28"/>
                 <w:szCs w:val="28"/>
                 <w:highlight w:val="white"/>
-                <w:rtl w:val="0"/>
               </w:rPr>
-              <w:t xml:space="preserve">Before Global HE</w:t>
+              <w:t>After Global HE</w:t>
             </w:r>
           </w:p>
         </w:tc>
+      </w:tr>
+      <w:tr>
+        <w:trPr>
+          <w:trHeight w:val="2374"/>
+        </w:trPr>
         <w:tc>
           <w:tcPr>
-            <w:shd w:fill="auto" w:val="clear"/>
+            <w:tcW w:w="1399" w:type="dxa"/>
             <w:vAlign w:val="center"/>
           </w:tcPr>
           <w:p>
             <w:pPr>
               <w:jc w:val="center"/>
               <w:rPr>
-                <w:rFonts w:ascii="Times New Roman" w:cs="Times New Roman" w:eastAsia="Times New Roman" w:hAnsi="Times New Roman"/>
+                <w:rFonts w:ascii="Times New Roman" w:hAnsi="Times New Roman" w:cs="Times New Roman"/>
                 <w:color w:val="000000"/>
                 <w:sz w:val="28"/>
                 <w:szCs w:val="28"/>
@@ -276,34 +342,26 @@
             </w:pPr>
             <w:r>
               <w:rPr>
-                <w:rFonts w:ascii="Times New Roman" w:cs="Times New Roman" w:eastAsia="Times New Roman" w:hAnsi="Times New Roman"/>
+                <w:rFonts w:ascii="Times New Roman" w:hAnsi="Times New Roman" w:cs="Times New Roman"/>
                 <w:color w:val="000000"/>
                 <w:sz w:val="28"/>
                 <w:szCs w:val="28"/>
                 <w:highlight w:val="white"/>
-                <w:rtl w:val="0"/>
               </w:rPr>
-              <w:t xml:space="preserve">After Global HE</w:t>
+              <w:t>images</w:t>
             </w:r>
           </w:p>
         </w:tc>
-      </w:tr>
-      <w:tr>
-        <w:trPr>
-          <w:cantSplit w:val="0"/>
-          <w:trHeight w:val="2374" w:hRule="atLeast"/>
-          <w:tblHeader w:val="0"/>
-        </w:trPr>
         <w:tc>
           <w:tcPr>
-            <w:shd w:fill="auto" w:val="clear"/>
+            <w:tcW w:w="3841" w:type="dxa"/>
             <w:vAlign w:val="center"/>
           </w:tcPr>
           <w:p>
             <w:pPr>
               <w:jc w:val="center"/>
               <w:rPr>
-                <w:rFonts w:ascii="Times New Roman" w:cs="Times New Roman" w:eastAsia="Times New Roman" w:hAnsi="Times New Roman"/>
+                <w:rFonts w:ascii="Times New Roman" w:hAnsi="Times New Roman" w:cs="Times New Roman"/>
                 <w:color w:val="000000"/>
                 <w:sz w:val="28"/>
                 <w:szCs w:val="28"/>
@@ -312,56 +370,29 @@
             </w:pPr>
             <w:r>
               <w:rPr>
-                <w:rFonts w:ascii="Times New Roman" w:cs="Times New Roman" w:eastAsia="Times New Roman" w:hAnsi="Times New Roman"/>
-                <w:color w:val="000000"/>
-                <w:sz w:val="28"/>
-                <w:szCs w:val="28"/>
-                <w:highlight w:val="white"/>
-                <w:rtl w:val="0"/>
-              </w:rPr>
-              <w:t xml:space="preserve">images</w:t>
-            </w:r>
-          </w:p>
-        </w:tc>
-        <w:tc>
-          <w:tcPr>
-            <w:shd w:fill="auto" w:val="clear"/>
-            <w:vAlign w:val="center"/>
-          </w:tcPr>
-          <w:p>
-            <w:pPr>
-              <w:jc w:val="center"/>
-              <w:rPr>
-                <w:rFonts w:ascii="Times New Roman" w:cs="Times New Roman" w:eastAsia="Times New Roman" w:hAnsi="Times New Roman"/>
-                <w:color w:val="000000"/>
-                <w:sz w:val="28"/>
-                <w:szCs w:val="28"/>
-                <w:highlight w:val="white"/>
-              </w:rPr>
-            </w:pPr>
-            <w:r>
-              <w:rPr>
-                <w:rFonts w:ascii="Times New Roman" w:cs="Times New Roman" w:eastAsia="Times New Roman" w:hAnsi="Times New Roman"/>
+                <w:rFonts w:ascii="Times New Roman" w:hAnsi="Times New Roman" w:cs="Times New Roman"/>
+                <w:noProof/>
                 <w:color w:val="000000"/>
                 <w:sz w:val="28"/>
                 <w:szCs w:val="28"/>
                 <w:highlight w:val="white"/>
               </w:rPr>
               <w:drawing>
-                <wp:inline distB="0" distT="0" distL="0" distR="0">
+                <wp:inline distT="0" distB="0" distL="0" distR="0" wp14:anchorId="7F66DB1F" wp14:editId="27F143E7">
                   <wp:extent cx="1438275" cy="1447800"/>
-                  <wp:effectExtent b="0" l="0" r="0" t="0"/>
+                  <wp:effectExtent l="0" t="0" r="0" b="0"/>
                   <wp:docPr id="4" name="image2.png"/>
-                  <a:graphic>
+                  <wp:cNvGraphicFramePr/>
+                  <a:graphic xmlns:a="http://schemas.openxmlformats.org/drawingml/2006/main">
                     <a:graphicData uri="http://schemas.openxmlformats.org/drawingml/2006/picture">
-                      <pic:pic>
+                      <pic:pic xmlns:pic="http://schemas.openxmlformats.org/drawingml/2006/picture">
                         <pic:nvPicPr>
                           <pic:cNvPr id="0" name="image2.png"/>
                           <pic:cNvPicPr preferRelativeResize="0"/>
                         </pic:nvPicPr>
                         <pic:blipFill>
-                          <a:blip r:embed="rId7"/>
-                          <a:srcRect b="0" l="0" r="49922" t="0"/>
+                          <a:blip r:embed="rId5"/>
+                          <a:srcRect r="49922"/>
                           <a:stretch>
                             <a:fillRect/>
                           </a:stretch>
@@ -371,7 +402,9 @@
                             <a:off x="0" y="0"/>
                             <a:ext cx="1438275" cy="1447800"/>
                           </a:xfrm>
-                          <a:prstGeom prst="rect"/>
+                          <a:prstGeom prst="rect">
+                            <a:avLst/>
+                          </a:prstGeom>
                           <a:ln/>
                         </pic:spPr>
                       </pic:pic>
@@ -380,23 +413,18 @@
                 </wp:inline>
               </w:drawing>
             </w:r>
-            <w:r>
-              <w:rPr>
-                <w:rtl w:val="0"/>
-              </w:rPr>
-            </w:r>
           </w:p>
         </w:tc>
         <w:tc>
           <w:tcPr>
-            <w:shd w:fill="auto" w:val="clear"/>
+            <w:tcW w:w="3776" w:type="dxa"/>
             <w:vAlign w:val="center"/>
           </w:tcPr>
           <w:p>
             <w:pPr>
               <w:jc w:val="center"/>
               <w:rPr>
-                <w:rFonts w:ascii="Times New Roman" w:cs="Times New Roman" w:eastAsia="Times New Roman" w:hAnsi="Times New Roman"/>
+                <w:rFonts w:ascii="Times New Roman" w:hAnsi="Times New Roman" w:cs="Times New Roman"/>
                 <w:color w:val="000000"/>
                 <w:sz w:val="28"/>
                 <w:szCs w:val="28"/>
@@ -405,27 +433,29 @@
             </w:pPr>
             <w:r>
               <w:rPr>
-                <w:rFonts w:ascii="Times New Roman" w:cs="Times New Roman" w:eastAsia="Times New Roman" w:hAnsi="Times New Roman"/>
+                <w:rFonts w:ascii="Times New Roman" w:hAnsi="Times New Roman" w:cs="Times New Roman"/>
+                <w:noProof/>
                 <w:color w:val="000000"/>
                 <w:sz w:val="28"/>
                 <w:szCs w:val="28"/>
                 <w:highlight w:val="white"/>
               </w:rPr>
               <w:drawing>
-                <wp:inline distB="0" distT="0" distL="0" distR="0">
+                <wp:inline distT="0" distB="0" distL="0" distR="0" wp14:anchorId="6DC6B055" wp14:editId="7A67AEA7">
                   <wp:extent cx="1438275" cy="1457325"/>
-                  <wp:effectExtent b="0" l="0" r="0" t="0"/>
+                  <wp:effectExtent l="0" t="0" r="0" b="0"/>
                   <wp:docPr id="6" name="image2.png"/>
-                  <a:graphic>
+                  <wp:cNvGraphicFramePr/>
+                  <a:graphic xmlns:a="http://schemas.openxmlformats.org/drawingml/2006/main">
                     <a:graphicData uri="http://schemas.openxmlformats.org/drawingml/2006/picture">
-                      <pic:pic>
+                      <pic:pic xmlns:pic="http://schemas.openxmlformats.org/drawingml/2006/picture">
                         <pic:nvPicPr>
                           <pic:cNvPr id="0" name="image2.png"/>
                           <pic:cNvPicPr preferRelativeResize="0"/>
                         </pic:nvPicPr>
                         <pic:blipFill>
-                          <a:blip r:embed="rId7"/>
-                          <a:srcRect b="0" l="50078" r="0" t="0"/>
+                          <a:blip r:embed="rId5"/>
+                          <a:srcRect l="50078"/>
                           <a:stretch>
                             <a:fillRect/>
                           </a:stretch>
@@ -435,7 +465,9 @@
                             <a:off x="0" y="0"/>
                             <a:ext cx="1438275" cy="1457325"/>
                           </a:xfrm>
-                          <a:prstGeom prst="rect"/>
+                          <a:prstGeom prst="rect">
+                            <a:avLst/>
+                          </a:prstGeom>
                           <a:ln/>
                         </pic:spPr>
                       </pic:pic>
@@ -444,30 +476,23 @@
                 </wp:inline>
               </w:drawing>
             </w:r>
-            <w:r>
-              <w:rPr>
-                <w:rtl w:val="0"/>
-              </w:rPr>
-            </w:r>
           </w:p>
         </w:tc>
       </w:tr>
       <w:tr>
         <w:trPr>
-          <w:cantSplit w:val="0"/>
-          <w:trHeight w:val="2637" w:hRule="atLeast"/>
-          <w:tblHeader w:val="0"/>
+          <w:trHeight w:val="2637"/>
         </w:trPr>
         <w:tc>
           <w:tcPr>
-            <w:shd w:fill="auto" w:val="clear"/>
+            <w:tcW w:w="1399" w:type="dxa"/>
             <w:vAlign w:val="center"/>
           </w:tcPr>
           <w:p>
             <w:pPr>
               <w:jc w:val="center"/>
               <w:rPr>
-                <w:rFonts w:ascii="Times New Roman" w:cs="Times New Roman" w:eastAsia="Times New Roman" w:hAnsi="Times New Roman"/>
+                <w:rFonts w:ascii="Times New Roman" w:hAnsi="Times New Roman" w:cs="Times New Roman"/>
                 <w:color w:val="000000"/>
                 <w:sz w:val="28"/>
                 <w:szCs w:val="28"/>
@@ -476,28 +501,27 @@
             </w:pPr>
             <w:r>
               <w:rPr>
-                <w:rFonts w:ascii="Times New Roman" w:cs="Times New Roman" w:eastAsia="Times New Roman" w:hAnsi="Times New Roman"/>
+                <w:rFonts w:ascii="Times New Roman" w:hAnsi="Times New Roman" w:cs="Times New Roman"/>
                 <w:color w:val="000000"/>
                 <w:sz w:val="28"/>
                 <w:szCs w:val="28"/>
                 <w:highlight w:val="white"/>
-                <w:rtl w:val="0"/>
               </w:rPr>
-              <w:t xml:space="preserve">Histogram</w:t>
+              <w:t>Histogram</w:t>
             </w:r>
           </w:p>
         </w:tc>
         <w:tc>
           <w:tcPr>
+            <w:tcW w:w="7617" w:type="dxa"/>
             <w:gridSpan w:val="2"/>
-            <w:shd w:fill="auto" w:val="clear"/>
             <w:vAlign w:val="center"/>
           </w:tcPr>
           <w:p>
             <w:pPr>
               <w:jc w:val="center"/>
               <w:rPr>
-                <w:rFonts w:ascii="Times New Roman" w:cs="Times New Roman" w:eastAsia="Times New Roman" w:hAnsi="Times New Roman"/>
+                <w:rFonts w:ascii="Times New Roman" w:hAnsi="Times New Roman" w:cs="Times New Roman"/>
                 <w:color w:val="000000"/>
                 <w:sz w:val="28"/>
                 <w:szCs w:val="28"/>
@@ -506,27 +530,29 @@
             </w:pPr>
             <w:r>
               <w:rPr>
-                <w:rFonts w:ascii="Times New Roman" w:cs="Times New Roman" w:eastAsia="Times New Roman" w:hAnsi="Times New Roman"/>
+                <w:rFonts w:ascii="Times New Roman" w:hAnsi="Times New Roman" w:cs="Times New Roman"/>
+                <w:noProof/>
                 <w:color w:val="000000"/>
                 <w:sz w:val="28"/>
                 <w:szCs w:val="28"/>
                 <w:highlight w:val="white"/>
               </w:rPr>
               <w:drawing>
-                <wp:inline distB="0" distT="0" distL="0" distR="0">
+                <wp:inline distT="0" distB="0" distL="0" distR="0" wp14:anchorId="76A42D95" wp14:editId="1375A325">
                   <wp:extent cx="3181350" cy="1609725"/>
-                  <wp:effectExtent b="0" l="0" r="0" t="0"/>
+                  <wp:effectExtent l="0" t="0" r="0" b="0"/>
                   <wp:docPr id="5" name="image1.png"/>
-                  <a:graphic>
+                  <wp:cNvGraphicFramePr/>
+                  <a:graphic xmlns:a="http://schemas.openxmlformats.org/drawingml/2006/main">
                     <a:graphicData uri="http://schemas.openxmlformats.org/drawingml/2006/picture">
-                      <pic:pic>
+                      <pic:pic xmlns:pic="http://schemas.openxmlformats.org/drawingml/2006/picture">
                         <pic:nvPicPr>
                           <pic:cNvPr id="0" name="image1.png"/>
                           <pic:cNvPicPr preferRelativeResize="0"/>
                         </pic:nvPicPr>
                         <pic:blipFill>
-                          <a:blip r:embed="rId8"/>
-                          <a:srcRect b="7941" l="9766" r="9613" t="10802"/>
+                          <a:blip r:embed="rId6"/>
+                          <a:srcRect l="9766" t="10802" r="9613" b="7941"/>
                           <a:stretch>
                             <a:fillRect/>
                           </a:stretch>
@@ -536,7 +562,9 @@
                             <a:off x="0" y="0"/>
                             <a:ext cx="3181350" cy="1609725"/>
                           </a:xfrm>
-                          <a:prstGeom prst="rect"/>
+                          <a:prstGeom prst="rect">
+                            <a:avLst/>
+                          </a:prstGeom>
                           <a:ln/>
                         </pic:spPr>
                       </pic:pic>
@@ -545,11 +573,6 @@
                 </wp:inline>
               </w:drawing>
             </w:r>
-            <w:r>
-              <w:rPr>
-                <w:rtl w:val="0"/>
-              </w:rPr>
-            </w:r>
           </w:p>
         </w:tc>
       </w:tr>
@@ -558,173 +581,269 @@
       <w:pPr>
         <w:spacing w:line="240" w:lineRule="auto"/>
         <w:rPr>
-          <w:rFonts w:ascii="Times New Roman" w:cs="Times New Roman" w:eastAsia="Times New Roman" w:hAnsi="Times New Roman"/>
+          <w:rFonts w:ascii="Times New Roman" w:hAnsi="Times New Roman" w:cs="Times New Roman"/>
           <w:sz w:val="28"/>
           <w:szCs w:val="28"/>
         </w:rPr>
       </w:pPr>
       <w:r>
         <w:rPr>
-          <w:rFonts w:ascii="Times New Roman" w:cs="Times New Roman" w:eastAsia="Times New Roman" w:hAnsi="Times New Roman"/>
-          <w:sz w:val="28"/>
-          <w:szCs w:val="28"/>
-          <w:rtl w:val="0"/>
-        </w:rPr>
-        <w:t xml:space="preserve">The report must contain the following(</w:t>
-      </w:r>
-      <w:r>
-        <w:rPr>
-          <w:rFonts w:ascii="Times New Roman" w:cs="Times New Roman" w:eastAsia="Times New Roman" w:hAnsi="Times New Roman"/>
-          <w:color w:val="ff0000"/>
-          <w:sz w:val="28"/>
-          <w:szCs w:val="28"/>
-          <w:rtl w:val="0"/>
-        </w:rPr>
-        <w:t xml:space="preserve">Submit the PDF</w:t>
-      </w:r>
-      <w:r>
-        <w:rPr>
-          <w:rFonts w:ascii="Times New Roman" w:cs="Times New Roman" w:eastAsia="Times New Roman" w:hAnsi="Times New Roman"/>
-          <w:sz w:val="28"/>
-          <w:szCs w:val="28"/>
-          <w:rtl w:val="0"/>
-        </w:rPr>
-        <w:t xml:space="preserve">)</w:t>
-      </w:r>
-      <w:r>
-        <w:rPr>
-          <w:rFonts w:ascii="PMingLiu" w:cs="PMingLiu" w:eastAsia="PMingLiu" w:hAnsi="PMingLiu"/>
-          <w:sz w:val="28"/>
-          <w:szCs w:val="28"/>
-          <w:rtl w:val="0"/>
-        </w:rPr>
-        <w:t xml:space="preserve">：</w:t>
-      </w:r>
-      <w:r>
-        <w:rPr>
-          <w:rFonts w:ascii="Times New Roman" w:cs="Times New Roman" w:eastAsia="Times New Roman" w:hAnsi="Times New Roman"/>
-          <w:sz w:val="28"/>
-          <w:szCs w:val="28"/>
-          <w:rtl w:val="0"/>
-        </w:rPr>
-        <w:br w:type="textWrapping"/>
-        <w:t xml:space="preserve">1. Screenshots</w:t>
-      </w:r>
-      <w:r>
-        <w:rPr>
-          <w:rFonts w:ascii="PMingLiu" w:cs="PMingLiu" w:eastAsia="PMingLiu" w:hAnsi="PMingLiu"/>
-          <w:sz w:val="28"/>
-          <w:szCs w:val="28"/>
-          <w:rtl w:val="0"/>
-        </w:rPr>
-        <w:t xml:space="preserve">：</w:t>
-      </w:r>
-      <w:r>
-        <w:rPr>
-          <w:rFonts w:ascii="Times New Roman" w:cs="Times New Roman" w:eastAsia="Times New Roman" w:hAnsi="Times New Roman"/>
-          <w:sz w:val="28"/>
-          <w:szCs w:val="28"/>
-          <w:rtl w:val="0"/>
-        </w:rPr>
-        <w:t xml:space="preserve">Display the original image, the image after Histogram equalization</w:t>
+          <w:rFonts w:ascii="Times New Roman" w:hAnsi="Times New Roman" w:cs="Times New Roman"/>
+          <w:sz w:val="28"/>
+          <w:szCs w:val="28"/>
+        </w:rPr>
+        <w:lastRenderedPageBreak/>
+        <w:t xml:space="preserve">The report must contain the </w:t>
+      </w:r>
+      <w:proofErr w:type="gramStart"/>
+      <w:r>
+        <w:rPr>
+          <w:rFonts w:ascii="Times New Roman" w:hAnsi="Times New Roman" w:cs="Times New Roman"/>
+          <w:sz w:val="28"/>
+          <w:szCs w:val="28"/>
+        </w:rPr>
+        <w:t>following(</w:t>
+      </w:r>
+      <w:proofErr w:type="gramEnd"/>
+      <w:r>
+        <w:rPr>
+          <w:rFonts w:ascii="Times New Roman" w:hAnsi="Times New Roman" w:cs="Times New Roman"/>
+          <w:color w:val="FF0000"/>
+          <w:sz w:val="28"/>
+          <w:szCs w:val="28"/>
+        </w:rPr>
+        <w:t xml:space="preserve">Submit the </w:t>
+      </w:r>
+      <w:proofErr w:type="gramStart"/>
+      <w:r>
+        <w:rPr>
+          <w:rFonts w:ascii="Times New Roman" w:hAnsi="Times New Roman" w:cs="Times New Roman"/>
+          <w:color w:val="FF0000"/>
+          <w:sz w:val="28"/>
+          <w:szCs w:val="28"/>
+        </w:rPr>
+        <w:t>PDF</w:t>
+      </w:r>
+      <w:r>
+        <w:rPr>
+          <w:rFonts w:ascii="Times New Roman" w:hAnsi="Times New Roman" w:cs="Times New Roman"/>
+          <w:sz w:val="28"/>
+          <w:szCs w:val="28"/>
+        </w:rPr>
+        <w:t>)</w:t>
+      </w:r>
+      <w:r>
+        <w:rPr>
+          <w:rFonts w:ascii="新細明體" w:eastAsia="新細明體" w:hAnsi="新細明體" w:cs="新細明體"/>
+          <w:sz w:val="28"/>
+          <w:szCs w:val="28"/>
+        </w:rPr>
+        <w:t>：</w:t>
+      </w:r>
+      <w:proofErr w:type="gramEnd"/>
+      <w:r>
+        <w:rPr>
+          <w:rFonts w:ascii="Times New Roman" w:hAnsi="Times New Roman" w:cs="Times New Roman"/>
+          <w:sz w:val="28"/>
+          <w:szCs w:val="28"/>
+        </w:rPr>
+        <w:br/>
+        <w:t xml:space="preserve">1. </w:t>
+      </w:r>
+      <w:proofErr w:type="spellStart"/>
+      <w:r>
+        <w:rPr>
+          <w:rFonts w:ascii="Times New Roman" w:hAnsi="Times New Roman" w:cs="Times New Roman"/>
+          <w:sz w:val="28"/>
+          <w:szCs w:val="28"/>
+        </w:rPr>
+        <w:t>Screenshots</w:t>
+      </w:r>
+      <w:r>
+        <w:rPr>
+          <w:rFonts w:ascii="新細明體" w:eastAsia="新細明體" w:hAnsi="新細明體" w:cs="新細明體"/>
+          <w:sz w:val="28"/>
+          <w:szCs w:val="28"/>
+        </w:rPr>
+        <w:t>：</w:t>
+      </w:r>
+      <w:r>
+        <w:rPr>
+          <w:rFonts w:ascii="Times New Roman" w:hAnsi="Times New Roman" w:cs="Times New Roman"/>
+          <w:sz w:val="28"/>
+          <w:szCs w:val="28"/>
+        </w:rPr>
+        <w:t>Display</w:t>
+      </w:r>
+      <w:proofErr w:type="spellEnd"/>
+      <w:r>
+        <w:rPr>
+          <w:rFonts w:ascii="Times New Roman" w:hAnsi="Times New Roman" w:cs="Times New Roman"/>
+          <w:sz w:val="28"/>
+          <w:szCs w:val="28"/>
+        </w:rPr>
+        <w:t xml:space="preserve"> the original image, the image after Histogram equalization</w:t>
       </w:r>
     </w:p>
     <w:p>
       <w:pPr>
         <w:spacing w:line="240" w:lineRule="auto"/>
         <w:rPr>
-          <w:rFonts w:ascii="Times New Roman" w:cs="Times New Roman" w:eastAsia="Times New Roman" w:hAnsi="Times New Roman"/>
+          <w:rFonts w:ascii="Times New Roman" w:hAnsi="Times New Roman" w:cs="Times New Roman"/>
           <w:sz w:val="28"/>
           <w:szCs w:val="28"/>
         </w:rPr>
       </w:pPr>
       <w:r>
         <w:rPr>
-          <w:rFonts w:ascii="Times New Roman" w:cs="Times New Roman" w:eastAsia="Times New Roman" w:hAnsi="Times New Roman"/>
-          <w:sz w:val="28"/>
-          <w:szCs w:val="28"/>
-          <w:rtl w:val="0"/>
-        </w:rPr>
-        <w:t xml:space="preserve">2. Explain</w:t>
-      </w:r>
-      <w:r>
-        <w:rPr>
-          <w:rFonts w:ascii="PMingLiu" w:cs="PMingLiu" w:eastAsia="PMingLiu" w:hAnsi="PMingLiu"/>
-          <w:sz w:val="28"/>
-          <w:szCs w:val="28"/>
-          <w:rtl w:val="0"/>
-        </w:rPr>
-        <w:t xml:space="preserve">：</w:t>
-      </w:r>
-      <w:r>
-        <w:rPr>
-          <w:rFonts w:ascii="Times New Roman" w:cs="Times New Roman" w:eastAsia="Times New Roman" w:hAnsi="Times New Roman"/>
-          <w:sz w:val="28"/>
-          <w:szCs w:val="28"/>
-          <w:rtl w:val="0"/>
-        </w:rPr>
-        <w:t xml:space="preserve">Your method (if you have other try) with experiment</w:t>
+          <w:rFonts w:ascii="Times New Roman" w:hAnsi="Times New Roman" w:cs="Times New Roman"/>
+          <w:sz w:val="28"/>
+          <w:szCs w:val="28"/>
+        </w:rPr>
+        <w:t xml:space="preserve">2. </w:t>
+      </w:r>
+      <w:proofErr w:type="spellStart"/>
+      <w:r>
+        <w:rPr>
+          <w:rFonts w:ascii="Times New Roman" w:hAnsi="Times New Roman" w:cs="Times New Roman"/>
+          <w:sz w:val="28"/>
+          <w:szCs w:val="28"/>
+        </w:rPr>
+        <w:t>Explain</w:t>
+      </w:r>
+      <w:r>
+        <w:rPr>
+          <w:rFonts w:ascii="新細明體" w:eastAsia="新細明體" w:hAnsi="新細明體" w:cs="新細明體"/>
+          <w:sz w:val="28"/>
+          <w:szCs w:val="28"/>
+        </w:rPr>
+        <w:t>：</w:t>
+      </w:r>
+      <w:r>
+        <w:rPr>
+          <w:rFonts w:ascii="Times New Roman" w:hAnsi="Times New Roman" w:cs="Times New Roman"/>
+          <w:sz w:val="28"/>
+          <w:szCs w:val="28"/>
+        </w:rPr>
+        <w:t>Your</w:t>
+      </w:r>
+      <w:proofErr w:type="spellEnd"/>
+      <w:r>
+        <w:rPr>
+          <w:rFonts w:ascii="Times New Roman" w:hAnsi="Times New Roman" w:cs="Times New Roman"/>
+          <w:sz w:val="28"/>
+          <w:szCs w:val="28"/>
+        </w:rPr>
+        <w:t xml:space="preserve"> method (if you have other try) with experiment</w:t>
       </w:r>
     </w:p>
     <w:p>
       <w:pPr>
         <w:spacing w:line="240" w:lineRule="auto"/>
         <w:rPr>
-          <w:rFonts w:ascii="Times New Roman" w:cs="Times New Roman" w:eastAsia="Times New Roman" w:hAnsi="Times New Roman"/>
+          <w:rFonts w:ascii="Times New Roman" w:hAnsi="Times New Roman" w:cs="Times New Roman"/>
           <w:sz w:val="28"/>
           <w:szCs w:val="28"/>
         </w:rPr>
       </w:pPr>
       <w:r>
         <w:rPr>
-          <w:rFonts w:ascii="Times New Roman" w:cs="Times New Roman" w:eastAsia="Times New Roman" w:hAnsi="Times New Roman"/>
-          <w:sz w:val="28"/>
-          <w:szCs w:val="28"/>
-          <w:rtl w:val="0"/>
-        </w:rPr>
-        <w:t xml:space="preserve">3. Discussion</w:t>
-      </w:r>
-      <w:r>
-        <w:rPr>
-          <w:rFonts w:ascii="PMingLiu" w:cs="PMingLiu" w:eastAsia="PMingLiu" w:hAnsi="PMingLiu"/>
-          <w:sz w:val="28"/>
-          <w:szCs w:val="28"/>
-          <w:rtl w:val="0"/>
-        </w:rPr>
-        <w:t xml:space="preserve">：</w:t>
-      </w:r>
-      <w:r>
-        <w:rPr>
-          <w:rFonts w:ascii="Times New Roman" w:cs="Times New Roman" w:eastAsia="Times New Roman" w:hAnsi="Times New Roman"/>
-          <w:sz w:val="28"/>
-          <w:szCs w:val="28"/>
-          <w:rtl w:val="0"/>
-        </w:rPr>
-        <w:t xml:space="preserve">interesting finding, difficulties you encountered, insights you observe</w:t>
+          <w:rFonts w:ascii="Times New Roman" w:hAnsi="Times New Roman" w:cs="Times New Roman"/>
+          <w:sz w:val="28"/>
+          <w:szCs w:val="28"/>
+        </w:rPr>
+        <w:t xml:space="preserve">3. </w:t>
+      </w:r>
+      <w:proofErr w:type="spellStart"/>
+      <w:r>
+        <w:rPr>
+          <w:rFonts w:ascii="Times New Roman" w:hAnsi="Times New Roman" w:cs="Times New Roman"/>
+          <w:sz w:val="28"/>
+          <w:szCs w:val="28"/>
+        </w:rPr>
+        <w:t>Discussion</w:t>
+      </w:r>
+      <w:r>
+        <w:rPr>
+          <w:rFonts w:ascii="新細明體" w:eastAsia="新細明體" w:hAnsi="新細明體" w:cs="新細明體"/>
+          <w:sz w:val="28"/>
+          <w:szCs w:val="28"/>
+        </w:rPr>
+        <w:t>：</w:t>
+      </w:r>
+      <w:r>
+        <w:rPr>
+          <w:rFonts w:ascii="Times New Roman" w:hAnsi="Times New Roman" w:cs="Times New Roman"/>
+          <w:sz w:val="28"/>
+          <w:szCs w:val="28"/>
+        </w:rPr>
+        <w:t>interesting</w:t>
+      </w:r>
+      <w:proofErr w:type="spellEnd"/>
+      <w:r>
+        <w:rPr>
+          <w:rFonts w:ascii="Times New Roman" w:hAnsi="Times New Roman" w:cs="Times New Roman"/>
+          <w:sz w:val="28"/>
+          <w:szCs w:val="28"/>
+        </w:rPr>
+        <w:t xml:space="preserve"> </w:t>
+      </w:r>
+      <w:proofErr w:type="gramStart"/>
+      <w:r>
+        <w:rPr>
+          <w:rFonts w:ascii="Times New Roman" w:hAnsi="Times New Roman" w:cs="Times New Roman"/>
+          <w:sz w:val="28"/>
+          <w:szCs w:val="28"/>
+        </w:rPr>
+        <w:t>finding</w:t>
+      </w:r>
+      <w:proofErr w:type="gramEnd"/>
+      <w:r>
+        <w:rPr>
+          <w:rFonts w:ascii="Times New Roman" w:hAnsi="Times New Roman" w:cs="Times New Roman"/>
+          <w:sz w:val="28"/>
+          <w:szCs w:val="28"/>
+        </w:rPr>
+        <w:t xml:space="preserve">, difficulties you </w:t>
+      </w:r>
+      <w:proofErr w:type="gramStart"/>
+      <w:r>
+        <w:rPr>
+          <w:rFonts w:ascii="Times New Roman" w:hAnsi="Times New Roman" w:cs="Times New Roman"/>
+          <w:sz w:val="28"/>
+          <w:szCs w:val="28"/>
+        </w:rPr>
+        <w:t>encountered</w:t>
+      </w:r>
+      <w:proofErr w:type="gramEnd"/>
+      <w:r>
+        <w:rPr>
+          <w:rFonts w:ascii="Times New Roman" w:hAnsi="Times New Roman" w:cs="Times New Roman"/>
+          <w:sz w:val="28"/>
+          <w:szCs w:val="28"/>
+        </w:rPr>
+        <w:t>, insights you observe</w:t>
       </w:r>
     </w:p>
     <w:sectPr>
-      <w:pgSz w:h="16838" w:w="11906" w:orient="portrait"/>
-      <w:pgMar w:bottom="1440" w:top="1440" w:left="1440" w:right="1440" w:header="720" w:footer="720"/>
+      <w:pgSz w:w="11906" w:h="16838"/>
+      <w:pgMar w:top="1440" w:right="1440" w:bottom="1440" w:left="1440" w:header="720" w:footer="720" w:gutter="0"/>
       <w:pgNumType w:start="1"/>
+      <w:cols w:space="720"/>
     </w:sectPr>
   </w:body>
 </w:document>
 </file>
 
-<file path=word/numbering.xml><?xml version="1.0" encoding="utf-8"?>
-<w:numbering xmlns:mc="http://schemas.openxmlformats.org/markup-compatibility/2006" xmlns:o="urn:schemas-microsoft-com:office:office" xmlns:r="http://schemas.openxmlformats.org/officeDocument/2006/relationships" xmlns:m="http://schemas.openxmlformats.org/officeDocument/2006/math" xmlns:v="urn:schemas-microsoft-com:vml" xmlns:wp="http://schemas.openxmlformats.org/drawingml/2006/wordprocessingDrawing" xmlns:w10="urn:schemas-microsoft-com:office:word" xmlns:w="http://schemas.openxmlformats.org/wordprocessingml/2006/main" xmlns:wne="http://schemas.microsoft.com/office/word/2006/wordml" xmlns:sl="http://schemas.openxmlformats.org/schemaLibrary/2006/main" xmlns:a="http://schemas.openxmlformats.org/drawingml/2006/main" xmlns:pic="http://schemas.openxmlformats.org/drawingml/2006/picture" xmlns:c="http://schemas.openxmlformats.org/drawingml/2006/chart" xmlns:lc="http://schemas.openxmlformats.org/drawingml/2006/lockedCanvas" xmlns:dgm="http://schemas.openxmlformats.org/drawingml/2006/diagram" xmlns:wps="http://schemas.microsoft.com/office/word/2010/wordprocessingShape" xmlns:wpg="http://schemas.microsoft.com/office/word/2010/wordprocessingGroup" xmlns:w14="http://schemas.microsoft.com/office/word/2010/wordml" xmlns:w15="http://schemas.microsoft.com/office/word/2012/wordml" xmlns:w16="http://schemas.microsoft.com/office/word/2018/wordml" xmlns:w16cex="http://schemas.microsoft.com/office/word/2018/wordml/cex" xmlns:w16cid="http://schemas.microsoft.com/office/word/2016/wordml/cid" xmlns="http://schemas.microsoft.com/office/tasks/2019/documenttasks" xmlns:cr="http://schemas.microsoft.com/office/comments/2020/reactions"/>
-</file>
-
 <file path=word/styles.xml><?xml version="1.0" encoding="utf-8"?>
-<w:styles xmlns:mc="http://schemas.openxmlformats.org/markup-compatibility/2006" xmlns:o="urn:schemas-microsoft-com:office:office" xmlns:r="http://schemas.openxmlformats.org/officeDocument/2006/relationships" xmlns:m="http://schemas.openxmlformats.org/officeDocument/2006/math" xmlns:v="urn:schemas-microsoft-com:vml" xmlns:wp="http://schemas.openxmlformats.org/drawingml/2006/wordprocessingDrawing" xmlns:w10="urn:schemas-microsoft-com:office:word" xmlns:w="http://schemas.openxmlformats.org/wordprocessingml/2006/main" xmlns:wne="http://schemas.microsoft.com/office/word/2006/wordml" xmlns:sl="http://schemas.openxmlformats.org/schemaLibrary/2006/main" xmlns:a="http://schemas.openxmlformats.org/drawingml/2006/main" xmlns:pic="http://schemas.openxmlformats.org/drawingml/2006/picture" xmlns:c="http://schemas.openxmlformats.org/drawingml/2006/chart" xmlns:lc="http://schemas.openxmlformats.org/drawingml/2006/lockedCanvas" xmlns:dgm="http://schemas.openxmlformats.org/drawingml/2006/diagram" xmlns:wps="http://schemas.microsoft.com/office/word/2010/wordprocessingShape" xmlns:wpg="http://schemas.microsoft.com/office/word/2010/wordprocessingGroup" xmlns:w14="http://schemas.microsoft.com/office/word/2010/wordml" xmlns:w15="http://schemas.microsoft.com/office/word/2012/wordml" xmlns:w16="http://schemas.microsoft.com/office/word/2018/wordml" xmlns:w16cex="http://schemas.microsoft.com/office/word/2018/wordml/cex" xmlns:w16cid="http://schemas.microsoft.com/office/word/2016/wordml/cid" xmlns="http://schemas.microsoft.com/office/tasks/2019/documenttasks" xmlns:cr="http://schemas.microsoft.com/office/comments/2020/reactions">
+<w:styles xmlns:mc="http://schemas.openxmlformats.org/markup-compatibility/2006" xmlns:r="http://schemas.openxmlformats.org/officeDocument/2006/relationships" xmlns:w="http://schemas.openxmlformats.org/wordprocessingml/2006/main" xmlns:w14="http://schemas.microsoft.com/office/word/2010/wordml" xmlns:w15="http://schemas.microsoft.com/office/word/2012/wordml" xmlns:w16cex="http://schemas.microsoft.com/office/word/2018/wordml/cex" xmlns:w16cid="http://schemas.microsoft.com/office/word/2016/wordml/cid" xmlns:w16="http://schemas.microsoft.com/office/word/2018/wordml" xmlns:w16du="http://schemas.microsoft.com/office/word/2023/wordml/word16du" xmlns:w16sdtdh="http://schemas.microsoft.com/office/word/2020/wordml/sdtdatahash" xmlns:w16sdtfl="http://schemas.microsoft.com/office/word/2024/wordml/sdtformatlock" xmlns:w16se="http://schemas.microsoft.com/office/word/2015/wordml/symex" mc:Ignorable="w14 w15 w16se w16cid w16 w16cex w16sdtdh w16sdtfl w16du">
   <w:docDefaults>
     <w:rPrDefault>
       <w:rPr>
-        <w:rFonts w:ascii="Calibri" w:cs="Calibri" w:eastAsia="Calibri" w:hAnsi="Calibri"/>
+        <w:rFonts w:ascii="Calibri" w:eastAsiaTheme="minorEastAsia" w:hAnsi="Calibri" w:cs="Calibri"/>
         <w:sz w:val="21"/>
         <w:szCs w:val="21"/>
-        <w:lang w:val="en-US"/>
+        <w:lang w:val="en-US" w:eastAsia="zh-TW" w:bidi="ar-SA"/>
       </w:rPr>
     </w:rPrDefault>
     <w:pPrDefault>
@@ -733,180 +852,583 @@
       </w:pPr>
     </w:pPrDefault>
   </w:docDefaults>
-  <w:style w:type="paragraph" w:styleId="Normal" w:default="1">
-    <w:name w:val="normal"/>
-  </w:style>
-  <w:style w:type="table" w:styleId="TableNormal" w:default="1">
-    <w:name w:val="Table Normal"/>
-  </w:style>
-  <w:style w:type="paragraph" w:styleId="Heading1">
-    <w:name w:val="heading 1"/>
-    <w:basedOn w:val="Normal"/>
-    <w:next w:val="Normal"/>
+  <w:latentStyles w:defLockedState="0" w:defUIPriority="99" w:defSemiHidden="0" w:defUnhideWhenUsed="0" w:defQFormat="0" w:count="376">
+    <w:lsdException w:name="Normal" w:uiPriority="0" w:qFormat="1"/>
+    <w:lsdException w:name="heading 1" w:uiPriority="9" w:qFormat="1"/>
+    <w:lsdException w:name="heading 2" w:semiHidden="1" w:uiPriority="9" w:unhideWhenUsed="1" w:qFormat="1"/>
+    <w:lsdException w:name="heading 3" w:semiHidden="1" w:uiPriority="9" w:unhideWhenUsed="1" w:qFormat="1"/>
+    <w:lsdException w:name="heading 4" w:semiHidden="1" w:uiPriority="9" w:unhideWhenUsed="1" w:qFormat="1"/>
+    <w:lsdException w:name="heading 5" w:semiHidden="1" w:uiPriority="9" w:unhideWhenUsed="1" w:qFormat="1"/>
+    <w:lsdException w:name="heading 6" w:semiHidden="1" w:uiPriority="9" w:unhideWhenUsed="1" w:qFormat="1"/>
+    <w:lsdException w:name="heading 7" w:semiHidden="1" w:uiPriority="9" w:unhideWhenUsed="1" w:qFormat="1"/>
+    <w:lsdException w:name="heading 8" w:semiHidden="1" w:uiPriority="9" w:unhideWhenUsed="1" w:qFormat="1"/>
+    <w:lsdException w:name="heading 9" w:semiHidden="1" w:uiPriority="9" w:unhideWhenUsed="1" w:qFormat="1"/>
+    <w:lsdException w:name="index 1" w:semiHidden="1" w:unhideWhenUsed="1"/>
+    <w:lsdException w:name="index 2" w:semiHidden="1" w:unhideWhenUsed="1"/>
+    <w:lsdException w:name="index 3" w:semiHidden="1" w:unhideWhenUsed="1"/>
+    <w:lsdException w:name="index 4" w:semiHidden="1" w:unhideWhenUsed="1"/>
+    <w:lsdException w:name="index 5" w:semiHidden="1" w:unhideWhenUsed="1"/>
+    <w:lsdException w:name="index 6" w:semiHidden="1" w:unhideWhenUsed="1"/>
+    <w:lsdException w:name="index 7" w:semiHidden="1" w:unhideWhenUsed="1"/>
+    <w:lsdException w:name="index 8" w:semiHidden="1" w:unhideWhenUsed="1"/>
+    <w:lsdException w:name="index 9" w:semiHidden="1" w:unhideWhenUsed="1"/>
+    <w:lsdException w:name="toc 1" w:semiHidden="1" w:uiPriority="39" w:unhideWhenUsed="1"/>
+    <w:lsdException w:name="toc 2" w:semiHidden="1" w:uiPriority="39" w:unhideWhenUsed="1"/>
+    <w:lsdException w:name="toc 3" w:semiHidden="1" w:uiPriority="39" w:unhideWhenUsed="1"/>
+    <w:lsdException w:name="toc 4" w:semiHidden="1" w:uiPriority="39" w:unhideWhenUsed="1"/>
+    <w:lsdException w:name="toc 5" w:semiHidden="1" w:uiPriority="39" w:unhideWhenUsed="1"/>
+    <w:lsdException w:name="toc 6" w:semiHidden="1" w:uiPriority="39" w:unhideWhenUsed="1"/>
+    <w:lsdException w:name="toc 7" w:semiHidden="1" w:uiPriority="39" w:unhideWhenUsed="1"/>
+    <w:lsdException w:name="toc 8" w:semiHidden="1" w:uiPriority="39" w:unhideWhenUsed="1"/>
+    <w:lsdException w:name="toc 9" w:semiHidden="1" w:uiPriority="39" w:unhideWhenUsed="1"/>
+    <w:lsdException w:name="Normal Indent" w:semiHidden="1" w:unhideWhenUsed="1"/>
+    <w:lsdException w:name="footnote text" w:semiHidden="1" w:unhideWhenUsed="1"/>
+    <w:lsdException w:name="annotation text" w:semiHidden="1" w:unhideWhenUsed="1"/>
+    <w:lsdException w:name="header" w:semiHidden="1" w:unhideWhenUsed="1"/>
+    <w:lsdException w:name="footer" w:semiHidden="1" w:unhideWhenUsed="1"/>
+    <w:lsdException w:name="index heading" w:semiHidden="1" w:unhideWhenUsed="1"/>
+    <w:lsdException w:name="caption" w:semiHidden="1" w:uiPriority="35" w:unhideWhenUsed="1" w:qFormat="1"/>
+    <w:lsdException w:name="table of figures" w:semiHidden="1" w:unhideWhenUsed="1"/>
+    <w:lsdException w:name="envelope address" w:semiHidden="1" w:unhideWhenUsed="1"/>
+    <w:lsdException w:name="envelope return" w:semiHidden="1" w:unhideWhenUsed="1"/>
+    <w:lsdException w:name="footnote reference" w:semiHidden="1" w:unhideWhenUsed="1"/>
+    <w:lsdException w:name="annotation reference" w:semiHidden="1" w:unhideWhenUsed="1"/>
+    <w:lsdException w:name="line number" w:semiHidden="1" w:unhideWhenUsed="1"/>
+    <w:lsdException w:name="page number" w:semiHidden="1" w:unhideWhenUsed="1"/>
+    <w:lsdException w:name="endnote reference" w:semiHidden="1" w:unhideWhenUsed="1"/>
+    <w:lsdException w:name="endnote text" w:semiHidden="1" w:unhideWhenUsed="1"/>
+    <w:lsdException w:name="table of authorities" w:semiHidden="1" w:unhideWhenUsed="1"/>
+    <w:lsdException w:name="macro" w:semiHidden="1" w:unhideWhenUsed="1"/>
+    <w:lsdException w:name="toa heading" w:semiHidden="1" w:unhideWhenUsed="1"/>
+    <w:lsdException w:name="List" w:semiHidden="1" w:unhideWhenUsed="1"/>
+    <w:lsdException w:name="List Bullet" w:semiHidden="1" w:unhideWhenUsed="1"/>
+    <w:lsdException w:name="List Number" w:semiHidden="1" w:unhideWhenUsed="1"/>
+    <w:lsdException w:name="List 2" w:semiHidden="1" w:unhideWhenUsed="1"/>
+    <w:lsdException w:name="List 3" w:semiHidden="1" w:unhideWhenUsed="1"/>
+    <w:lsdException w:name="List 4" w:semiHidden="1" w:unhideWhenUsed="1"/>
+    <w:lsdException w:name="List 5" w:semiHidden="1" w:unhideWhenUsed="1"/>
+    <w:lsdException w:name="List Bullet 2" w:semiHidden="1" w:unhideWhenUsed="1"/>
+    <w:lsdException w:name="List Bullet 3" w:semiHidden="1" w:unhideWhenUsed="1"/>
+    <w:lsdException w:name="List Bullet 4" w:semiHidden="1" w:unhideWhenUsed="1"/>
+    <w:lsdException w:name="List Bullet 5" w:semiHidden="1" w:unhideWhenUsed="1"/>
+    <w:lsdException w:name="List Number 2" w:semiHidden="1" w:unhideWhenUsed="1"/>
+    <w:lsdException w:name="List Number 3" w:semiHidden="1" w:unhideWhenUsed="1"/>
+    <w:lsdException w:name="List Number 4" w:semiHidden="1" w:unhideWhenUsed="1"/>
+    <w:lsdException w:name="List Number 5" w:semiHidden="1" w:unhideWhenUsed="1"/>
+    <w:lsdException w:name="Title" w:uiPriority="10" w:qFormat="1"/>
+    <w:lsdException w:name="Closing" w:semiHidden="1" w:unhideWhenUsed="1"/>
+    <w:lsdException w:name="Signature" w:semiHidden="1" w:unhideWhenUsed="1"/>
+    <w:lsdException w:name="Default Paragraph Font" w:semiHidden="1" w:uiPriority="1" w:unhideWhenUsed="1"/>
+    <w:lsdException w:name="Body Text" w:semiHidden="1" w:unhideWhenUsed="1"/>
+    <w:lsdException w:name="Body Text Indent" w:semiHidden="1" w:unhideWhenUsed="1"/>
+    <w:lsdException w:name="List Continue" w:semiHidden="1" w:unhideWhenUsed="1"/>
+    <w:lsdException w:name="List Continue 2" w:semiHidden="1" w:unhideWhenUsed="1"/>
+    <w:lsdException w:name="List Continue 3" w:semiHidden="1" w:unhideWhenUsed="1"/>
+    <w:lsdException w:name="List Continue 4" w:semiHidden="1" w:unhideWhenUsed="1"/>
+    <w:lsdException w:name="List Continue 5" w:semiHidden="1" w:unhideWhenUsed="1"/>
+    <w:lsdException w:name="Message Header" w:semiHidden="1" w:unhideWhenUsed="1"/>
+    <w:lsdException w:name="Subtitle" w:uiPriority="11" w:qFormat="1"/>
+    <w:lsdException w:name="Salutation" w:semiHidden="1" w:unhideWhenUsed="1"/>
+    <w:lsdException w:name="Date" w:semiHidden="1" w:unhideWhenUsed="1"/>
+    <w:lsdException w:name="Body Text First Indent" w:semiHidden="1" w:unhideWhenUsed="1"/>
+    <w:lsdException w:name="Body Text First Indent 2" w:semiHidden="1" w:unhideWhenUsed="1"/>
+    <w:lsdException w:name="Note Heading" w:semiHidden="1" w:unhideWhenUsed="1"/>
+    <w:lsdException w:name="Body Text 2" w:semiHidden="1" w:unhideWhenUsed="1"/>
+    <w:lsdException w:name="Body Text 3" w:semiHidden="1" w:unhideWhenUsed="1"/>
+    <w:lsdException w:name="Body Text Indent 2" w:semiHidden="1" w:unhideWhenUsed="1"/>
+    <w:lsdException w:name="Body Text Indent 3" w:semiHidden="1" w:unhideWhenUsed="1"/>
+    <w:lsdException w:name="Block Text" w:semiHidden="1" w:unhideWhenUsed="1"/>
+    <w:lsdException w:name="Hyperlink" w:semiHidden="1" w:unhideWhenUsed="1"/>
+    <w:lsdException w:name="FollowedHyperlink" w:semiHidden="1" w:unhideWhenUsed="1"/>
+    <w:lsdException w:name="Strong" w:uiPriority="22" w:qFormat="1"/>
+    <w:lsdException w:name="Emphasis" w:uiPriority="20" w:qFormat="1"/>
+    <w:lsdException w:name="Document Map" w:semiHidden="1" w:unhideWhenUsed="1"/>
+    <w:lsdException w:name="Plain Text" w:semiHidden="1" w:unhideWhenUsed="1"/>
+    <w:lsdException w:name="E-mail Signature" w:semiHidden="1" w:unhideWhenUsed="1"/>
+    <w:lsdException w:name="HTML Top of Form" w:semiHidden="1" w:unhideWhenUsed="1"/>
+    <w:lsdException w:name="HTML Bottom of Form" w:semiHidden="1" w:unhideWhenUsed="1"/>
+    <w:lsdException w:name="Normal (Web)" w:semiHidden="1" w:unhideWhenUsed="1"/>
+    <w:lsdException w:name="HTML Acronym" w:semiHidden="1" w:unhideWhenUsed="1"/>
+    <w:lsdException w:name="HTML Address" w:semiHidden="1" w:unhideWhenUsed="1"/>
+    <w:lsdException w:name="HTML Cite" w:semiHidden="1" w:unhideWhenUsed="1"/>
+    <w:lsdException w:name="HTML Code" w:semiHidden="1" w:unhideWhenUsed="1"/>
+    <w:lsdException w:name="HTML Definition" w:semiHidden="1" w:unhideWhenUsed="1"/>
+    <w:lsdException w:name="HTML Keyboard" w:semiHidden="1" w:unhideWhenUsed="1"/>
+    <w:lsdException w:name="HTML Preformatted" w:semiHidden="1" w:unhideWhenUsed="1"/>
+    <w:lsdException w:name="HTML Sample" w:semiHidden="1" w:unhideWhenUsed="1"/>
+    <w:lsdException w:name="HTML Typewriter" w:semiHidden="1" w:unhideWhenUsed="1"/>
+    <w:lsdException w:name="HTML Variable" w:semiHidden="1" w:unhideWhenUsed="1"/>
+    <w:lsdException w:name="Normal Table" w:semiHidden="1" w:unhideWhenUsed="1"/>
+    <w:lsdException w:name="annotation subject" w:semiHidden="1" w:unhideWhenUsed="1"/>
+    <w:lsdException w:name="No List" w:semiHidden="1" w:unhideWhenUsed="1"/>
+    <w:lsdException w:name="Outline List 1" w:semiHidden="1" w:unhideWhenUsed="1"/>
+    <w:lsdException w:name="Outline List 2" w:semiHidden="1" w:unhideWhenUsed="1"/>
+    <w:lsdException w:name="Outline List 3" w:semiHidden="1" w:unhideWhenUsed="1"/>
+    <w:lsdException w:name="Table Simple 1" w:semiHidden="1" w:unhideWhenUsed="1"/>
+    <w:lsdException w:name="Table Simple 2" w:semiHidden="1" w:unhideWhenUsed="1"/>
+    <w:lsdException w:name="Table Simple 3" w:semiHidden="1" w:unhideWhenUsed="1"/>
+    <w:lsdException w:name="Table Classic 1" w:semiHidden="1" w:unhideWhenUsed="1"/>
+    <w:lsdException w:name="Table Classic 2" w:semiHidden="1" w:unhideWhenUsed="1"/>
+    <w:lsdException w:name="Table Classic 3" w:semiHidden="1" w:unhideWhenUsed="1"/>
+    <w:lsdException w:name="Table Classic 4" w:semiHidden="1" w:unhideWhenUsed="1"/>
+    <w:lsdException w:name="Table Colorful 1" w:semiHidden="1" w:unhideWhenUsed="1"/>
+    <w:lsdException w:name="Table Colorful 2" w:semiHidden="1" w:unhideWhenUsed="1"/>
+    <w:lsdException w:name="Table Colorful 3" w:semiHidden="1" w:unhideWhenUsed="1"/>
+    <w:lsdException w:name="Table Columns 1" w:semiHidden="1" w:unhideWhenUsed="1"/>
+    <w:lsdException w:name="Table Columns 2" w:semiHidden="1" w:unhideWhenUsed="1"/>
+    <w:lsdException w:name="Table Columns 3" w:semiHidden="1" w:unhideWhenUsed="1"/>
+    <w:lsdException w:name="Table Columns 4" w:semiHidden="1" w:unhideWhenUsed="1"/>
+    <w:lsdException w:name="Table Columns 5" w:semiHidden="1" w:unhideWhenUsed="1"/>
+    <w:lsdException w:name="Table Grid 1" w:semiHidden="1" w:unhideWhenUsed="1"/>
+    <w:lsdException w:name="Table Grid 2" w:semiHidden="1" w:unhideWhenUsed="1"/>
+    <w:lsdException w:name="Table Grid 3" w:semiHidden="1" w:unhideWhenUsed="1"/>
+    <w:lsdException w:name="Table Grid 4" w:semiHidden="1" w:unhideWhenUsed="1"/>
+    <w:lsdException w:name="Table Grid 5" w:semiHidden="1" w:unhideWhenUsed="1"/>
+    <w:lsdException w:name="Table Grid 6" w:semiHidden="1" w:unhideWhenUsed="1"/>
+    <w:lsdException w:name="Table Grid 7" w:semiHidden="1" w:unhideWhenUsed="1"/>
+    <w:lsdException w:name="Table Grid 8" w:semiHidden="1" w:unhideWhenUsed="1"/>
+    <w:lsdException w:name="Table List 1" w:semiHidden="1" w:unhideWhenUsed="1"/>
+    <w:lsdException w:name="Table List 2" w:semiHidden="1" w:unhideWhenUsed="1"/>
+    <w:lsdException w:name="Table List 3" w:semiHidden="1" w:unhideWhenUsed="1"/>
+    <w:lsdException w:name="Table List 4" w:semiHidden="1" w:unhideWhenUsed="1"/>
+    <w:lsdException w:name="Table List 5" w:semiHidden="1" w:unhideWhenUsed="1"/>
+    <w:lsdException w:name="Table List 6" w:semiHidden="1" w:unhideWhenUsed="1"/>
+    <w:lsdException w:name="Table List 7" w:semiHidden="1" w:unhideWhenUsed="1"/>
+    <w:lsdException w:name="Table List 8" w:semiHidden="1" w:unhideWhenUsed="1"/>
+    <w:lsdException w:name="Table 3D effects 1" w:semiHidden="1" w:unhideWhenUsed="1"/>
+    <w:lsdException w:name="Table 3D effects 2" w:semiHidden="1" w:unhideWhenUsed="1"/>
+    <w:lsdException w:name="Table 3D effects 3" w:semiHidden="1" w:unhideWhenUsed="1"/>
+    <w:lsdException w:name="Table Contemporary" w:semiHidden="1" w:unhideWhenUsed="1"/>
+    <w:lsdException w:name="Table Elegant" w:semiHidden="1" w:unhideWhenUsed="1"/>
+    <w:lsdException w:name="Table Professional" w:semiHidden="1" w:unhideWhenUsed="1"/>
+    <w:lsdException w:name="Table Subtle 1" w:semiHidden="1" w:unhideWhenUsed="1"/>
+    <w:lsdException w:name="Table Subtle 2" w:semiHidden="1" w:unhideWhenUsed="1"/>
+    <w:lsdException w:name="Table Web 1" w:semiHidden="1" w:unhideWhenUsed="1"/>
+    <w:lsdException w:name="Table Web 2" w:semiHidden="1" w:unhideWhenUsed="1"/>
+    <w:lsdException w:name="Table Web 3" w:semiHidden="1" w:unhideWhenUsed="1"/>
+    <w:lsdException w:name="Balloon Text" w:semiHidden="1" w:unhideWhenUsed="1"/>
+    <w:lsdException w:name="Table Grid" w:uiPriority="39"/>
+    <w:lsdException w:name="Table Theme" w:semiHidden="1" w:unhideWhenUsed="1"/>
+    <w:lsdException w:name="Placeholder Text" w:semiHidden="1"/>
+    <w:lsdException w:name="No Spacing" w:uiPriority="1" w:qFormat="1"/>
+    <w:lsdException w:name="Light Shading" w:uiPriority="60"/>
+    <w:lsdException w:name="Light List" w:uiPriority="61"/>
+    <w:lsdException w:name="Light Grid" w:uiPriority="62"/>
+    <w:lsdException w:name="Medium Shading 1" w:uiPriority="63"/>
+    <w:lsdException w:name="Medium Shading 2" w:uiPriority="64"/>
+    <w:lsdException w:name="Medium List 1" w:uiPriority="65"/>
+    <w:lsdException w:name="Medium List 2" w:uiPriority="66"/>
+    <w:lsdException w:name="Medium Grid 1" w:uiPriority="67"/>
+    <w:lsdException w:name="Medium Grid 2" w:uiPriority="68"/>
+    <w:lsdException w:name="Medium Grid 3" w:uiPriority="69"/>
+    <w:lsdException w:name="Dark List" w:uiPriority="70"/>
+    <w:lsdException w:name="Colorful Shading" w:uiPriority="71"/>
+    <w:lsdException w:name="Colorful List" w:uiPriority="72"/>
+    <w:lsdException w:name="Colorful Grid" w:uiPriority="73"/>
+    <w:lsdException w:name="Light Shading Accent 1" w:uiPriority="60"/>
+    <w:lsdException w:name="Light List Accent 1" w:uiPriority="61"/>
+    <w:lsdException w:name="Light Grid Accent 1" w:uiPriority="62"/>
+    <w:lsdException w:name="Medium Shading 1 Accent 1" w:uiPriority="63"/>
+    <w:lsdException w:name="Medium Shading 2 Accent 1" w:uiPriority="64"/>
+    <w:lsdException w:name="Medium List 1 Accent 1" w:uiPriority="65"/>
+    <w:lsdException w:name="Revision" w:semiHidden="1"/>
+    <w:lsdException w:name="List Paragraph" w:uiPriority="34" w:qFormat="1"/>
+    <w:lsdException w:name="Quote" w:uiPriority="29" w:qFormat="1"/>
+    <w:lsdException w:name="Intense Quote" w:uiPriority="30" w:qFormat="1"/>
+    <w:lsdException w:name="Medium List 2 Accent 1" w:uiPriority="66"/>
+    <w:lsdException w:name="Medium Grid 1 Accent 1" w:uiPriority="67"/>
+    <w:lsdException w:name="Medium Grid 2 Accent 1" w:uiPriority="68"/>
+    <w:lsdException w:name="Medium Grid 3 Accent 1" w:uiPriority="69"/>
+    <w:lsdException w:name="Dark List Accent 1" w:uiPriority="70"/>
+    <w:lsdException w:name="Colorful Shading Accent 1" w:uiPriority="71"/>
+    <w:lsdException w:name="Colorful List Accent 1" w:uiPriority="72"/>
+    <w:lsdException w:name="Colorful Grid Accent 1" w:uiPriority="73"/>
+    <w:lsdException w:name="Light Shading Accent 2" w:uiPriority="60"/>
+    <w:lsdException w:name="Light List Accent 2" w:uiPriority="61"/>
+    <w:lsdException w:name="Light Grid Accent 2" w:uiPriority="62"/>
+    <w:lsdException w:name="Medium Shading 1 Accent 2" w:uiPriority="63"/>
+    <w:lsdException w:name="Medium Shading 2 Accent 2" w:uiPriority="64"/>
+    <w:lsdException w:name="Medium List 1 Accent 2" w:uiPriority="65"/>
+    <w:lsdException w:name="Medium List 2 Accent 2" w:uiPriority="66"/>
+    <w:lsdException w:name="Medium Grid 1 Accent 2" w:uiPriority="67"/>
+    <w:lsdException w:name="Medium Grid 2 Accent 2" w:uiPriority="68"/>
+    <w:lsdException w:name="Medium Grid 3 Accent 2" w:uiPriority="69"/>
+    <w:lsdException w:name="Dark List Accent 2" w:uiPriority="70"/>
+    <w:lsdException w:name="Colorful Shading Accent 2" w:uiPriority="71"/>
+    <w:lsdException w:name="Colorful List Accent 2" w:uiPriority="72"/>
+    <w:lsdException w:name="Colorful Grid Accent 2" w:uiPriority="73"/>
+    <w:lsdException w:name="Light Shading Accent 3" w:uiPriority="60"/>
+    <w:lsdException w:name="Light List Accent 3" w:uiPriority="61"/>
+    <w:lsdException w:name="Light Grid Accent 3" w:uiPriority="62"/>
+    <w:lsdException w:name="Medium Shading 1 Accent 3" w:uiPriority="63"/>
+    <w:lsdException w:name="Medium Shading 2 Accent 3" w:uiPriority="64"/>
+    <w:lsdException w:name="Medium List 1 Accent 3" w:uiPriority="65"/>
+    <w:lsdException w:name="Medium List 2 Accent 3" w:uiPriority="66"/>
+    <w:lsdException w:name="Medium Grid 1 Accent 3" w:uiPriority="67"/>
+    <w:lsdException w:name="Medium Grid 2 Accent 3" w:uiPriority="68"/>
+    <w:lsdException w:name="Medium Grid 3 Accent 3" w:uiPriority="69"/>
+    <w:lsdException w:name="Dark List Accent 3" w:uiPriority="70"/>
+    <w:lsdException w:name="Colorful Shading Accent 3" w:uiPriority="71"/>
+    <w:lsdException w:name="Colorful List Accent 3" w:uiPriority="72"/>
+    <w:lsdException w:name="Colorful Grid Accent 3" w:uiPriority="73"/>
+    <w:lsdException w:name="Light Shading Accent 4" w:uiPriority="60"/>
+    <w:lsdException w:name="Light List Accent 4" w:uiPriority="61"/>
+    <w:lsdException w:name="Light Grid Accent 4" w:uiPriority="62"/>
+    <w:lsdException w:name="Medium Shading 1 Accent 4" w:uiPriority="63"/>
+    <w:lsdException w:name="Medium Shading 2 Accent 4" w:uiPriority="64"/>
+    <w:lsdException w:name="Medium List 1 Accent 4" w:uiPriority="65"/>
+    <w:lsdException w:name="Medium List 2 Accent 4" w:uiPriority="66"/>
+    <w:lsdException w:name="Medium Grid 1 Accent 4" w:uiPriority="67"/>
+    <w:lsdException w:name="Medium Grid 2 Accent 4" w:uiPriority="68"/>
+    <w:lsdException w:name="Medium Grid 3 Accent 4" w:uiPriority="69"/>
+    <w:lsdException w:name="Dark List Accent 4" w:uiPriority="70"/>
+    <w:lsdException w:name="Colorful Shading Accent 4" w:uiPriority="71"/>
+    <w:lsdException w:name="Colorful List Accent 4" w:uiPriority="72"/>
+    <w:lsdException w:name="Colorful Grid Accent 4" w:uiPriority="73"/>
+    <w:lsdException w:name="Light Shading Accent 5" w:uiPriority="60"/>
+    <w:lsdException w:name="Light List Accent 5" w:uiPriority="61"/>
+    <w:lsdException w:name="Light Grid Accent 5" w:uiPriority="62"/>
+    <w:lsdException w:name="Medium Shading 1 Accent 5" w:uiPriority="63"/>
+    <w:lsdException w:name="Medium Shading 2 Accent 5" w:uiPriority="64"/>
+    <w:lsdException w:name="Medium List 1 Accent 5" w:uiPriority="65"/>
+    <w:lsdException w:name="Medium List 2 Accent 5" w:uiPriority="66"/>
+    <w:lsdException w:name="Medium Grid 1 Accent 5" w:uiPriority="67"/>
+    <w:lsdException w:name="Medium Grid 2 Accent 5" w:uiPriority="68"/>
+    <w:lsdException w:name="Medium Grid 3 Accent 5" w:uiPriority="69"/>
+    <w:lsdException w:name="Dark List Accent 5" w:uiPriority="70"/>
+    <w:lsdException w:name="Colorful Shading Accent 5" w:uiPriority="71"/>
+    <w:lsdException w:name="Colorful List Accent 5" w:uiPriority="72"/>
+    <w:lsdException w:name="Colorful Grid Accent 5" w:uiPriority="73"/>
+    <w:lsdException w:name="Light Shading Accent 6" w:uiPriority="60"/>
+    <w:lsdException w:name="Light List Accent 6" w:uiPriority="61"/>
+    <w:lsdException w:name="Light Grid Accent 6" w:uiPriority="62"/>
+    <w:lsdException w:name="Medium Shading 1 Accent 6" w:uiPriority="63"/>
+    <w:lsdException w:name="Medium Shading 2 Accent 6" w:uiPriority="64"/>
+    <w:lsdException w:name="Medium List 1 Accent 6" w:uiPriority="65"/>
+    <w:lsdException w:name="Medium List 2 Accent 6" w:uiPriority="66"/>
+    <w:lsdException w:name="Medium Grid 1 Accent 6" w:uiPriority="67"/>
+    <w:lsdException w:name="Medium Grid 2 Accent 6" w:uiPriority="68"/>
+    <w:lsdException w:name="Medium Grid 3 Accent 6" w:uiPriority="69"/>
+    <w:lsdException w:name="Dark List Accent 6" w:uiPriority="70"/>
+    <w:lsdException w:name="Colorful Shading Accent 6" w:uiPriority="71"/>
+    <w:lsdException w:name="Colorful List Accent 6" w:uiPriority="72"/>
+    <w:lsdException w:name="Colorful Grid Accent 6" w:uiPriority="73"/>
+    <w:lsdException w:name="Subtle Emphasis" w:uiPriority="19" w:qFormat="1"/>
+    <w:lsdException w:name="Intense Emphasis" w:uiPriority="21" w:qFormat="1"/>
+    <w:lsdException w:name="Subtle Reference" w:uiPriority="31" w:qFormat="1"/>
+    <w:lsdException w:name="Intense Reference" w:uiPriority="32" w:qFormat="1"/>
+    <w:lsdException w:name="Book Title" w:uiPriority="33" w:qFormat="1"/>
+    <w:lsdException w:name="Bibliography" w:semiHidden="1" w:uiPriority="37" w:unhideWhenUsed="1"/>
+    <w:lsdException w:name="TOC Heading" w:semiHidden="1" w:uiPriority="39" w:unhideWhenUsed="1" w:qFormat="1"/>
+    <w:lsdException w:name="Plain Table 1" w:uiPriority="41"/>
+    <w:lsdException w:name="Plain Table 2" w:uiPriority="42"/>
+    <w:lsdException w:name="Plain Table 3" w:uiPriority="43"/>
+    <w:lsdException w:name="Plain Table 4" w:uiPriority="44"/>
+    <w:lsdException w:name="Plain Table 5" w:uiPriority="45"/>
+    <w:lsdException w:name="Grid Table Light" w:uiPriority="40"/>
+    <w:lsdException w:name="Grid Table 1 Light" w:uiPriority="46"/>
+    <w:lsdException w:name="Grid Table 2" w:uiPriority="47"/>
+    <w:lsdException w:name="Grid Table 3" w:uiPriority="48"/>
+    <w:lsdException w:name="Grid Table 4" w:uiPriority="49"/>
+    <w:lsdException w:name="Grid Table 5 Dark" w:uiPriority="50"/>
+    <w:lsdException w:name="Grid Table 6 Colorful" w:uiPriority="51"/>
+    <w:lsdException w:name="Grid Table 7 Colorful" w:uiPriority="52"/>
+    <w:lsdException w:name="Grid Table 1 Light Accent 1" w:uiPriority="46"/>
+    <w:lsdException w:name="Grid Table 2 Accent 1" w:uiPriority="47"/>
+    <w:lsdException w:name="Grid Table 3 Accent 1" w:uiPriority="48"/>
+    <w:lsdException w:name="Grid Table 4 Accent 1" w:uiPriority="49"/>
+    <w:lsdException w:name="Grid Table 5 Dark Accent 1" w:uiPriority="50"/>
+    <w:lsdException w:name="Grid Table 6 Colorful Accent 1" w:uiPriority="51"/>
+    <w:lsdException w:name="Grid Table 7 Colorful Accent 1" w:uiPriority="52"/>
+    <w:lsdException w:name="Grid Table 1 Light Accent 2" w:uiPriority="46"/>
+    <w:lsdException w:name="Grid Table 2 Accent 2" w:uiPriority="47"/>
+    <w:lsdException w:name="Grid Table 3 Accent 2" w:uiPriority="48"/>
+    <w:lsdException w:name="Grid Table 4 Accent 2" w:uiPriority="49"/>
+    <w:lsdException w:name="Grid Table 5 Dark Accent 2" w:uiPriority="50"/>
+    <w:lsdException w:name="Grid Table 6 Colorful Accent 2" w:uiPriority="51"/>
+    <w:lsdException w:name="Grid Table 7 Colorful Accent 2" w:uiPriority="52"/>
+    <w:lsdException w:name="Grid Table 1 Light Accent 3" w:uiPriority="46"/>
+    <w:lsdException w:name="Grid Table 2 Accent 3" w:uiPriority="47"/>
+    <w:lsdException w:name="Grid Table 3 Accent 3" w:uiPriority="48"/>
+    <w:lsdException w:name="Grid Table 4 Accent 3" w:uiPriority="49"/>
+    <w:lsdException w:name="Grid Table 5 Dark Accent 3" w:uiPriority="50"/>
+    <w:lsdException w:name="Grid Table 6 Colorful Accent 3" w:uiPriority="51"/>
+    <w:lsdException w:name="Grid Table 7 Colorful Accent 3" w:uiPriority="52"/>
+    <w:lsdException w:name="Grid Table 1 Light Accent 4" w:uiPriority="46"/>
+    <w:lsdException w:name="Grid Table 2 Accent 4" w:uiPriority="47"/>
+    <w:lsdException w:name="Grid Table 3 Accent 4" w:uiPriority="48"/>
+    <w:lsdException w:name="Grid Table 4 Accent 4" w:uiPriority="49"/>
+    <w:lsdException w:name="Grid Table 5 Dark Accent 4" w:uiPriority="50"/>
+    <w:lsdException w:name="Grid Table 6 Colorful Accent 4" w:uiPriority="51"/>
+    <w:lsdException w:name="Grid Table 7 Colorful Accent 4" w:uiPriority="52"/>
+    <w:lsdException w:name="Grid Table 1 Light Accent 5" w:uiPriority="46"/>
+    <w:lsdException w:name="Grid Table 2 Accent 5" w:uiPriority="47"/>
+    <w:lsdException w:name="Grid Table 3 Accent 5" w:uiPriority="48"/>
+    <w:lsdException w:name="Grid Table 4 Accent 5" w:uiPriority="49"/>
+    <w:lsdException w:name="Grid Table 5 Dark Accent 5" w:uiPriority="50"/>
+    <w:lsdException w:name="Grid Table 6 Colorful Accent 5" w:uiPriority="51"/>
+    <w:lsdException w:name="Grid Table 7 Colorful Accent 5" w:uiPriority="52"/>
+    <w:lsdException w:name="Grid Table 1 Light Accent 6" w:uiPriority="46"/>
+    <w:lsdException w:name="Grid Table 2 Accent 6" w:uiPriority="47"/>
+    <w:lsdException w:name="Grid Table 3 Accent 6" w:uiPriority="48"/>
+    <w:lsdException w:name="Grid Table 4 Accent 6" w:uiPriority="49"/>
+    <w:lsdException w:name="Grid Table 5 Dark Accent 6" w:uiPriority="50"/>
+    <w:lsdException w:name="Grid Table 6 Colorful Accent 6" w:uiPriority="51"/>
+    <w:lsdException w:name="Grid Table 7 Colorful Accent 6" w:uiPriority="52"/>
+    <w:lsdException w:name="List Table 1 Light" w:uiPriority="46"/>
+    <w:lsdException w:name="List Table 2" w:uiPriority="47"/>
+    <w:lsdException w:name="List Table 3" w:uiPriority="48"/>
+    <w:lsdException w:name="List Table 4" w:uiPriority="49"/>
+    <w:lsdException w:name="List Table 5 Dark" w:uiPriority="50"/>
+    <w:lsdException w:name="List Table 6 Colorful" w:uiPriority="51"/>
+    <w:lsdException w:name="List Table 7 Colorful" w:uiPriority="52"/>
+    <w:lsdException w:name="List Table 1 Light Accent 1" w:uiPriority="46"/>
+    <w:lsdException w:name="List Table 2 Accent 1" w:uiPriority="47"/>
+    <w:lsdException w:name="List Table 3 Accent 1" w:uiPriority="48"/>
+    <w:lsdException w:name="List Table 4 Accent 1" w:uiPriority="49"/>
+    <w:lsdException w:name="List Table 5 Dark Accent 1" w:uiPriority="50"/>
+    <w:lsdException w:name="List Table 6 Colorful Accent 1" w:uiPriority="51"/>
+    <w:lsdException w:name="List Table 7 Colorful Accent 1" w:uiPriority="52"/>
+    <w:lsdException w:name="List Table 1 Light Accent 2" w:uiPriority="46"/>
+    <w:lsdException w:name="List Table 2 Accent 2" w:uiPriority="47"/>
+    <w:lsdException w:name="List Table 3 Accent 2" w:uiPriority="48"/>
+    <w:lsdException w:name="List Table 4 Accent 2" w:uiPriority="49"/>
+    <w:lsdException w:name="List Table 5 Dark Accent 2" w:uiPriority="50"/>
+    <w:lsdException w:name="List Table 6 Colorful Accent 2" w:uiPriority="51"/>
+    <w:lsdException w:name="List Table 7 Colorful Accent 2" w:uiPriority="52"/>
+    <w:lsdException w:name="List Table 1 Light Accent 3" w:uiPriority="46"/>
+    <w:lsdException w:name="List Table 2 Accent 3" w:uiPriority="47"/>
+    <w:lsdException w:name="List Table 3 Accent 3" w:uiPriority="48"/>
+    <w:lsdException w:name="List Table 4 Accent 3" w:uiPriority="49"/>
+    <w:lsdException w:name="List Table 5 Dark Accent 3" w:uiPriority="50"/>
+    <w:lsdException w:name="List Table 6 Colorful Accent 3" w:uiPriority="51"/>
+    <w:lsdException w:name="List Table 7 Colorful Accent 3" w:uiPriority="52"/>
+    <w:lsdException w:name="List Table 1 Light Accent 4" w:uiPriority="46"/>
+    <w:lsdException w:name="List Table 2 Accent 4" w:uiPriority="47"/>
+    <w:lsdException w:name="List Table 3 Accent 4" w:uiPriority="48"/>
+    <w:lsdException w:name="List Table 4 Accent 4" w:uiPriority="49"/>
+    <w:lsdException w:name="List Table 5 Dark Accent 4" w:uiPriority="50"/>
+    <w:lsdException w:name="List Table 6 Colorful Accent 4" w:uiPriority="51"/>
+    <w:lsdException w:name="List Table 7 Colorful Accent 4" w:uiPriority="52"/>
+    <w:lsdException w:name="List Table 1 Light Accent 5" w:uiPriority="46"/>
+    <w:lsdException w:name="List Table 2 Accent 5" w:uiPriority="47"/>
+    <w:lsdException w:name="List Table 3 Accent 5" w:uiPriority="48"/>
+    <w:lsdException w:name="List Table 4 Accent 5" w:uiPriority="49"/>
+    <w:lsdException w:name="List Table 5 Dark Accent 5" w:uiPriority="50"/>
+    <w:lsdException w:name="List Table 6 Colorful Accent 5" w:uiPriority="51"/>
+    <w:lsdException w:name="List Table 7 Colorful Accent 5" w:uiPriority="52"/>
+    <w:lsdException w:name="List Table 1 Light Accent 6" w:uiPriority="46"/>
+    <w:lsdException w:name="List Table 2 Accent 6" w:uiPriority="47"/>
+    <w:lsdException w:name="List Table 3 Accent 6" w:uiPriority="48"/>
+    <w:lsdException w:name="List Table 4 Accent 6" w:uiPriority="49"/>
+    <w:lsdException w:name="List Table 5 Dark Accent 6" w:uiPriority="50"/>
+    <w:lsdException w:name="List Table 6 Colorful Accent 6" w:uiPriority="51"/>
+    <w:lsdException w:name="List Table 7 Colorful Accent 6" w:uiPriority="52"/>
+    <w:lsdException w:name="Mention" w:semiHidden="1" w:unhideWhenUsed="1"/>
+    <w:lsdException w:name="Smart Hyperlink" w:semiHidden="1" w:unhideWhenUsed="1"/>
+    <w:lsdException w:name="Hashtag" w:semiHidden="1" w:unhideWhenUsed="1"/>
+    <w:lsdException w:name="Unresolved Mention" w:semiHidden="1" w:unhideWhenUsed="1"/>
+    <w:lsdException w:name="Smart Link" w:semiHidden="1" w:unhideWhenUsed="1"/>
+  </w:latentStyles>
+  <w:style w:type="paragraph" w:default="1" w:styleId="a">
+    <w:name w:val="Normal"/>
+    <w:qFormat/>
     <w:pPr>
-      <w:keepNext w:val="1"/>
-      <w:keepLines w:val="1"/>
-      <w:pageBreakBefore w:val="0"/>
-      <w:spacing w:after="120" w:before="480" w:lineRule="auto"/>
+      <w:suppressAutoHyphens/>
+      <w:autoSpaceDN w:val="0"/>
     </w:pPr>
     <w:rPr>
-      <w:b w:val="1"/>
+      <w:rFonts w:eastAsia="Times New Roman"/>
+      <w:lang w:eastAsia="en-US"/>
+    </w:rPr>
+  </w:style>
+  <w:style w:type="paragraph" w:styleId="1">
+    <w:name w:val="heading 1"/>
+    <w:basedOn w:val="a"/>
+    <w:next w:val="a"/>
+    <w:uiPriority w:val="9"/>
+    <w:qFormat/>
+    <w:pPr>
+      <w:keepNext/>
+      <w:keepLines/>
+      <w:spacing w:before="480" w:after="120"/>
+      <w:outlineLvl w:val="0"/>
+    </w:pPr>
+    <w:rPr>
+      <w:b/>
       <w:sz w:val="48"/>
       <w:szCs w:val="48"/>
     </w:rPr>
   </w:style>
-  <w:style w:type="paragraph" w:styleId="Heading2">
+  <w:style w:type="paragraph" w:styleId="2">
     <w:name w:val="heading 2"/>
-    <w:basedOn w:val="Normal"/>
-    <w:next w:val="Normal"/>
+    <w:basedOn w:val="a"/>
+    <w:next w:val="a"/>
+    <w:uiPriority w:val="9"/>
+    <w:semiHidden/>
+    <w:unhideWhenUsed/>
+    <w:qFormat/>
     <w:pPr>
-      <w:keepNext w:val="1"/>
-      <w:keepLines w:val="1"/>
-      <w:pageBreakBefore w:val="0"/>
-      <w:spacing w:after="80" w:before="360" w:lineRule="auto"/>
+      <w:keepNext/>
+      <w:keepLines/>
+      <w:spacing w:before="360" w:after="80"/>
+      <w:outlineLvl w:val="1"/>
     </w:pPr>
     <w:rPr>
-      <w:b w:val="1"/>
+      <w:b/>
       <w:sz w:val="36"/>
       <w:szCs w:val="36"/>
     </w:rPr>
   </w:style>
-  <w:style w:type="paragraph" w:styleId="Heading3">
+  <w:style w:type="paragraph" w:styleId="3">
     <w:name w:val="heading 3"/>
-    <w:basedOn w:val="Normal"/>
-    <w:next w:val="Normal"/>
+    <w:basedOn w:val="a"/>
+    <w:next w:val="a"/>
+    <w:uiPriority w:val="9"/>
+    <w:semiHidden/>
+    <w:unhideWhenUsed/>
+    <w:qFormat/>
     <w:pPr>
-      <w:keepNext w:val="1"/>
-      <w:keepLines w:val="1"/>
-      <w:pageBreakBefore w:val="0"/>
-      <w:spacing w:after="80" w:before="280" w:lineRule="auto"/>
+      <w:keepNext/>
+      <w:keepLines/>
+      <w:spacing w:before="280" w:after="80"/>
+      <w:outlineLvl w:val="2"/>
     </w:pPr>
     <w:rPr>
-      <w:b w:val="1"/>
+      <w:b/>
       <w:sz w:val="28"/>
       <w:szCs w:val="28"/>
     </w:rPr>
   </w:style>
-  <w:style w:type="paragraph" w:styleId="Heading4">
+  <w:style w:type="paragraph" w:styleId="4">
     <w:name w:val="heading 4"/>
-    <w:basedOn w:val="Normal"/>
-    <w:next w:val="Normal"/>
+    <w:basedOn w:val="a"/>
+    <w:next w:val="a"/>
+    <w:uiPriority w:val="9"/>
+    <w:semiHidden/>
+    <w:unhideWhenUsed/>
+    <w:qFormat/>
     <w:pPr>
-      <w:keepNext w:val="1"/>
-      <w:keepLines w:val="1"/>
-      <w:pageBreakBefore w:val="0"/>
-      <w:spacing w:after="40" w:before="240" w:lineRule="auto"/>
+      <w:keepNext/>
+      <w:keepLines/>
+      <w:spacing w:before="240" w:after="40"/>
+      <w:outlineLvl w:val="3"/>
     </w:pPr>
     <w:rPr>
-      <w:b w:val="1"/>
+      <w:b/>
       <w:sz w:val="24"/>
       <w:szCs w:val="24"/>
     </w:rPr>
   </w:style>
-  <w:style w:type="paragraph" w:styleId="Heading5">
+  <w:style w:type="paragraph" w:styleId="5">
     <w:name w:val="heading 5"/>
-    <w:basedOn w:val="Normal"/>
-    <w:next w:val="Normal"/>
+    <w:basedOn w:val="a"/>
+    <w:next w:val="a"/>
+    <w:uiPriority w:val="9"/>
+    <w:semiHidden/>
+    <w:unhideWhenUsed/>
+    <w:qFormat/>
     <w:pPr>
-      <w:keepNext w:val="1"/>
-      <w:keepLines w:val="1"/>
-      <w:pageBreakBefore w:val="0"/>
-      <w:spacing w:after="40" w:before="220" w:lineRule="auto"/>
+      <w:keepNext/>
+      <w:keepLines/>
+      <w:spacing w:before="220" w:after="40"/>
+      <w:outlineLvl w:val="4"/>
     </w:pPr>
     <w:rPr>
-      <w:b w:val="1"/>
+      <w:b/>
       <w:sz w:val="22"/>
       <w:szCs w:val="22"/>
     </w:rPr>
   </w:style>
-  <w:style w:type="paragraph" w:styleId="Heading6">
+  <w:style w:type="paragraph" w:styleId="6">
     <w:name w:val="heading 6"/>
-    <w:basedOn w:val="Normal"/>
-    <w:next w:val="Normal"/>
+    <w:basedOn w:val="a"/>
+    <w:next w:val="a"/>
+    <w:uiPriority w:val="9"/>
+    <w:semiHidden/>
+    <w:unhideWhenUsed/>
+    <w:qFormat/>
     <w:pPr>
-      <w:keepNext w:val="1"/>
-      <w:keepLines w:val="1"/>
-      <w:pageBreakBefore w:val="0"/>
-      <w:spacing w:after="40" w:before="200" w:lineRule="auto"/>
+      <w:keepNext/>
+      <w:keepLines/>
+      <w:spacing w:before="200" w:after="40"/>
+      <w:outlineLvl w:val="5"/>
     </w:pPr>
     <w:rPr>
-      <w:b w:val="1"/>
+      <w:b/>
       <w:sz w:val="20"/>
       <w:szCs w:val="20"/>
     </w:rPr>
   </w:style>
-  <w:style w:type="paragraph" w:styleId="Title">
+  <w:style w:type="character" w:default="1" w:styleId="a0">
+    <w:name w:val="Default Paragraph Font"/>
+    <w:uiPriority w:val="1"/>
+    <w:semiHidden/>
+    <w:unhideWhenUsed/>
+  </w:style>
+  <w:style w:type="table" w:default="1" w:styleId="a1">
+    <w:name w:val="Normal Table"/>
+    <w:uiPriority w:val="99"/>
+    <w:semiHidden/>
+    <w:unhideWhenUsed/>
+    <w:tblPr>
+      <w:tblInd w:w="0" w:type="dxa"/>
+      <w:tblCellMar>
+        <w:top w:w="0" w:type="dxa"/>
+        <w:left w:w="108" w:type="dxa"/>
+        <w:bottom w:w="0" w:type="dxa"/>
+        <w:right w:w="108" w:type="dxa"/>
+      </w:tblCellMar>
+    </w:tblPr>
+  </w:style>
+  <w:style w:type="numbering" w:default="1" w:styleId="a2">
+    <w:name w:val="No List"/>
+    <w:uiPriority w:val="99"/>
+    <w:semiHidden/>
+    <w:unhideWhenUsed/>
+  </w:style>
+  <w:style w:type="table" w:customStyle="1" w:styleId="TableNormal">
+    <w:name w:val="Table Normal"/>
+    <w:tblPr>
+      <w:tblCellMar>
+        <w:top w:w="0" w:type="dxa"/>
+        <w:left w:w="0" w:type="dxa"/>
+        <w:bottom w:w="0" w:type="dxa"/>
+        <w:right w:w="0" w:type="dxa"/>
+      </w:tblCellMar>
+    </w:tblPr>
+  </w:style>
+  <w:style w:type="paragraph" w:styleId="a3">
     <w:name w:val="Title"/>
-    <w:basedOn w:val="Normal"/>
-    <w:next w:val="Normal"/>
+    <w:basedOn w:val="a"/>
+    <w:next w:val="a"/>
+    <w:uiPriority w:val="10"/>
+    <w:qFormat/>
     <w:pPr>
-      <w:keepNext w:val="1"/>
-      <w:keepLines w:val="1"/>
-      <w:pageBreakBefore w:val="0"/>
-      <w:spacing w:after="120" w:before="480" w:lineRule="auto"/>
+      <w:keepNext/>
+      <w:keepLines/>
+      <w:spacing w:before="480" w:after="120"/>
     </w:pPr>
     <w:rPr>
-      <w:b w:val="1"/>
+      <w:b/>
       <w:sz w:val="72"/>
       <w:szCs w:val="72"/>
     </w:rPr>
   </w:style>
-  <w:style w:type="paragraph" w:styleId="a" w:default="1">
-    <w:name w:val="Normal"/>
-    <w:qFormat w:val="1"/>
-    <w:pPr>
-      <w:suppressAutoHyphens w:val="1"/>
-      <w:autoSpaceDN w:val="0"/>
-      <w:spacing w:after="200" w:line="288" w:lineRule="auto"/>
-    </w:pPr>
-    <w:rPr>
-      <w:rFonts w:eastAsia="Times New Roman"/>
-      <w:sz w:val="21"/>
-      <w:szCs w:val="21"/>
-      <w:lang w:eastAsia="en-US"/>
-    </w:rPr>
-  </w:style>
-  <w:style w:type="character" w:styleId="a0" w:default="1">
-    <w:name w:val="Default Paragraph Font"/>
-    <w:uiPriority w:val="1"/>
-    <w:semiHidden w:val="1"/>
-    <w:unhideWhenUsed w:val="1"/>
-  </w:style>
-  <w:style w:type="table" w:styleId="a1" w:default="1">
-    <w:name w:val="Normal Table"/>
-    <w:uiPriority w:val="99"/>
-    <w:semiHidden w:val="1"/>
-    <w:unhideWhenUsed w:val="1"/>
-    <w:tblPr>
-      <w:tblInd w:w="0.0" w:type="dxa"/>
-      <w:tblCellMar>
-        <w:top w:w="0.0" w:type="dxa"/>
-        <w:left w:w="108.0" w:type="dxa"/>
-        <w:bottom w:w="0.0" w:type="dxa"/>
-        <w:right w:w="108.0" w:type="dxa"/>
-      </w:tblCellMar>
-    </w:tblPr>
-  </w:style>
-  <w:style w:type="numbering" w:styleId="a2" w:default="1">
-    <w:name w:val="No List"/>
-    <w:uiPriority w:val="99"/>
-    <w:semiHidden w:val="1"/>
-    <w:unhideWhenUsed w:val="1"/>
-  </w:style>
-  <w:style w:type="paragraph" w:styleId="a3">
+  <w:style w:type="paragraph" w:styleId="a4">
     <w:name w:val="List Paragraph"/>
     <w:basedOn w:val="a"/>
     <w:pPr>
       <w:ind w:left="720"/>
-      <w:contextualSpacing w:val="1"/>
+      <w:contextualSpacing/>
     </w:pPr>
   </w:style>
-  <w:style w:type="paragraph" w:styleId="a4">
+  <w:style w:type="paragraph" w:styleId="a5">
     <w:name w:val="header"/>
     <w:basedOn w:val="a"/>
-    <w:link w:val="a5"/>
+    <w:link w:val="a6"/>
     <w:uiPriority w:val="99"/>
-    <w:unhideWhenUsed w:val="1"/>
+    <w:unhideWhenUsed/>
     <w:rsid w:val="008E2F5E"/>
     <w:pPr>
       <w:tabs>
@@ -920,9 +1442,9 @@
       <w:szCs w:val="20"/>
     </w:rPr>
   </w:style>
-  <w:style w:type="character" w:styleId="a5" w:customStyle="1">
+  <w:style w:type="character" w:customStyle="1" w:styleId="a6">
     <w:name w:val="頁首 字元"/>
-    <w:link w:val="a4"/>
+    <w:link w:val="a5"/>
     <w:uiPriority w:val="99"/>
     <w:rsid w:val="008E2F5E"/>
     <w:rPr>
@@ -930,12 +1452,12 @@
       <w:lang w:eastAsia="en-US"/>
     </w:rPr>
   </w:style>
-  <w:style w:type="paragraph" w:styleId="a6">
+  <w:style w:type="paragraph" w:styleId="a7">
     <w:name w:val="footer"/>
     <w:basedOn w:val="a"/>
-    <w:link w:val="a7"/>
+    <w:link w:val="a8"/>
     <w:uiPriority w:val="99"/>
-    <w:unhideWhenUsed w:val="1"/>
+    <w:unhideWhenUsed/>
     <w:rsid w:val="008E2F5E"/>
     <w:pPr>
       <w:tabs>
@@ -949,9 +1471,9 @@
       <w:szCs w:val="20"/>
     </w:rPr>
   </w:style>
-  <w:style w:type="character" w:styleId="a7" w:customStyle="1">
+  <w:style w:type="character" w:customStyle="1" w:styleId="a8">
     <w:name w:val="頁尾 字元"/>
-    <w:link w:val="a6"/>
+    <w:link w:val="a7"/>
     <w:uiPriority w:val="99"/>
     <w:rsid w:val="008E2F5E"/>
     <w:rPr>
@@ -959,50 +1481,51 @@
       <w:lang w:eastAsia="en-US"/>
     </w:rPr>
   </w:style>
-  <w:style w:type="table" w:styleId="a8">
+  <w:style w:type="table" w:styleId="a9">
     <w:name w:val="Table Grid"/>
     <w:basedOn w:val="a1"/>
     <w:uiPriority w:val="39"/>
     <w:rsid w:val="00970E80"/>
     <w:tblPr>
       <w:tblBorders>
-        <w:top w:color="auto" w:space="0" w:sz="4" w:val="single"/>
-        <w:left w:color="auto" w:space="0" w:sz="4" w:val="single"/>
-        <w:bottom w:color="auto" w:space="0" w:sz="4" w:val="single"/>
-        <w:right w:color="auto" w:space="0" w:sz="4" w:val="single"/>
-        <w:insideH w:color="auto" w:space="0" w:sz="4" w:val="single"/>
-        <w:insideV w:color="auto" w:space="0" w:sz="4" w:val="single"/>
+        <w:top w:val="single" w:sz="4" w:space="0" w:color="auto"/>
+        <w:left w:val="single" w:sz="4" w:space="0" w:color="auto"/>
+        <w:bottom w:val="single" w:sz="4" w:space="0" w:color="auto"/>
+        <w:right w:val="single" w:sz="4" w:space="0" w:color="auto"/>
+        <w:insideH w:val="single" w:sz="4" w:space="0" w:color="auto"/>
+        <w:insideV w:val="single" w:sz="4" w:space="0" w:color="auto"/>
       </w:tblBorders>
     </w:tblPr>
   </w:style>
-  <w:style w:type="paragraph" w:styleId="Subtitle">
+  <w:style w:type="paragraph" w:styleId="aa">
     <w:name w:val="Subtitle"/>
-    <w:basedOn w:val="Normal"/>
-    <w:next w:val="Normal"/>
+    <w:basedOn w:val="a"/>
+    <w:next w:val="a"/>
+    <w:uiPriority w:val="11"/>
+    <w:qFormat/>
     <w:pPr>
-      <w:keepNext w:val="1"/>
-      <w:keepLines w:val="1"/>
-      <w:pageBreakBefore w:val="0"/>
-      <w:spacing w:after="80" w:before="360" w:lineRule="auto"/>
+      <w:keepNext/>
+      <w:keepLines/>
+      <w:spacing w:before="360" w:after="80"/>
     </w:pPr>
     <w:rPr>
-      <w:rFonts w:ascii="Georgia" w:cs="Georgia" w:eastAsia="Georgia" w:hAnsi="Georgia"/>
-      <w:i w:val="1"/>
+      <w:rFonts w:ascii="Georgia" w:eastAsia="Georgia" w:hAnsi="Georgia" w:cs="Georgia"/>
+      <w:i/>
       <w:color w:val="666666"/>
       <w:sz w:val="48"/>
       <w:szCs w:val="48"/>
     </w:rPr>
   </w:style>
-  <w:style w:type="table" w:styleId="Table1">
+  <w:style w:type="table" w:customStyle="1" w:styleId="ab">
     <w:basedOn w:val="TableNormal"/>
     <w:tblPr>
       <w:tblStyleRowBandSize w:val="1"/>
       <w:tblStyleColBandSize w:val="1"/>
       <w:tblCellMar>
-        <w:top w:w="0.0" w:type="dxa"/>
-        <w:left w:w="115.0" w:type="dxa"/>
-        <w:bottom w:w="0.0" w:type="dxa"/>
-        <w:right w:w="115.0" w:type="dxa"/>
+        <w:top w:w="0" w:type="dxa"/>
+        <w:left w:w="115" w:type="dxa"/>
+        <w:bottom w:w="0" w:type="dxa"/>
+        <w:right w:w="115" w:type="dxa"/>
       </w:tblCellMar>
     </w:tblPr>
   </w:style>
@@ -1304,17 +1827,17 @@
 </a:theme>
 </file>
 
-<file path=customXML/item1.xml><?xml version="1.0" encoding="utf-8"?>
+<file path=customXml/item1.xml><?xml version="1.0" encoding="utf-8"?>
 <go:gDocsCustomXmlDataStorage xmlns:go="http://customooxmlschemas.google.com/" xmlns:r="http://schemas.openxmlformats.org/officeDocument/2006/relationships" uri="GoogleDocsCustomDataVersion2">
   <go:docsCustomData xmlns:go="http://customooxmlschemas.google.com/" roundtripDataSignature="AMtx7mjFZPiCD+CqkriIuN2JeSLo06y1jQ==">CgMxLjA4AHIhMW85RDZvRl9HWExPSmVWdXcwYTdkVDk0aWtENVdHLTFL</go:docsCustomData>
 </go:gDocsCustomXmlDataStorage>
 </file>
 
-<file path=customXML/itemProps1.xml><?xml version="1.0" encoding="utf-8"?>
+<file path=customXml/itemProps1.xml><?xml version="1.0" encoding="utf-8"?>
 <ds:datastoreItem xmlns:ds="http://schemas.openxmlformats.org/officeDocument/2006/customXml" ds:itemID="{11111111-1234-1234-1234-123412341234}">
   <ds:schemaRefs>
+    <ds:schemaRef ds:uri="http://customooxmlschemas.google.com/"/>
     <ds:schemaRef ds:uri="http://schemas.openxmlformats.org/officeDocument/2006/relationships"/>
-    <ds:schemaRef ds:uri="http://customooxmlschemas.google.com/"/>
   </ds:schemaRefs>
 </ds:datastoreItem>
 </file>